--- a/XcosStructure/Lib/images/blocks/VALVE_A.docx
+++ b/XcosStructure/Lib/images/blocks/VALVE_A.docx
@@ -3,9 +3,856 @@
 <w:document xmlns:wpc="http://schemas.microsoft.com/office/word/2010/wordprocessingCanvas" xmlns:mc="http://schemas.openxmlformats.org/markup-compatibility/2006" xmlns:o="urn:schemas-microsoft-com:office:office" xmlns:r="http://schemas.openxmlformats.org/officeDocument/2006/relationships" xmlns:m="http://schemas.openxmlformats.org/officeDocument/2006/math" xmlns:v="urn:schemas-microsoft-com:vml" xmlns:wp14="http://schemas.microsoft.com/office/word/2010/wordprocessingDrawing" xmlns:wp="http://schemas.openxmlformats.org/drawingml/2006/wordprocessingDrawing" xmlns:w10="urn:schemas-microsoft-com:office:word" xmlns:w="http://schemas.openxmlformats.org/wordprocessingml/2006/main" xmlns:w14="http://schemas.microsoft.com/office/word/2010/wordml" xmlns:w15="http://schemas.microsoft.com/office/word/2012/wordml" xmlns:wpg="http://schemas.microsoft.com/office/word/2010/wordprocessingGroup" xmlns:wpi="http://schemas.microsoft.com/office/word/2010/wordprocessingInk" xmlns:wne="http://schemas.microsoft.com/office/word/2006/wordml" xmlns:wps="http://schemas.microsoft.com/office/word/2010/wordprocessingShape" mc:Ignorable="w14 w15 wp14">
   <w:body>
     <w:p>
-      <w:bookmarkStart w:id="0" w:name="_GoBack"/>
-      <w:bookmarkEnd w:id="0"/>
       <w:r>
+        <w:rPr>
+          <w:noProof/>
+        </w:rPr>
+        <mc:AlternateContent>
+          <mc:Choice Requires="wps">
+            <w:drawing>
+              <wp:anchor distT="0" distB="0" distL="114300" distR="114300" simplePos="0" relativeHeight="251663360" behindDoc="0" locked="0" layoutInCell="1" allowOverlap="1" wp14:anchorId="6A7A67B6" wp14:editId="74E9A0AF">
+                <wp:simplePos x="0" y="0"/>
+                <wp:positionH relativeFrom="margin">
+                  <wp:posOffset>3869055</wp:posOffset>
+                </wp:positionH>
+                <wp:positionV relativeFrom="paragraph">
+                  <wp:posOffset>-871220</wp:posOffset>
+                </wp:positionV>
+                <wp:extent cx="2858135" cy="10248900"/>
+                <wp:effectExtent l="0" t="0" r="0" b="0"/>
+                <wp:wrapNone/>
+                <wp:docPr id="41" name="TextBox 40"/>
+                <wp:cNvGraphicFramePr/>
+                <a:graphic xmlns:a="http://schemas.openxmlformats.org/drawingml/2006/main">
+                  <a:graphicData uri="http://schemas.microsoft.com/office/word/2010/wordprocessingShape">
+                    <wps:wsp>
+                      <wps:cNvSpPr txBox="1"/>
+                      <wps:spPr>
+                        <a:xfrm>
+                          <a:off x="0" y="0"/>
+                          <a:ext cx="2858135" cy="10248900"/>
+                        </a:xfrm>
+                        <a:prstGeom prst="rect">
+                          <a:avLst/>
+                        </a:prstGeom>
+                        <a:noFill/>
+                      </wps:spPr>
+                      <wps:txbx>
+                        <w:txbxContent>
+                          <w:p>
+                            <w:pPr>
+                              <w:pStyle w:val="NormalWeb"/>
+                              <w:spacing w:before="0" w:beforeAutospacing="0" w:after="0" w:afterAutospacing="0"/>
+                              <w:rPr>
+                                <w:sz w:val="130"/>
+                                <w:szCs w:val="130"/>
+                              </w:rPr>
+                            </w:pPr>
+                            <w:r>
+                              <w:rPr>
+                                <w:rFonts w:asciiTheme="minorHAnsi" w:hAnsi="Calibri" w:cstheme="minorBidi"/>
+                                <w:color w:val="000000" w:themeColor="text1"/>
+                                <w:kern w:val="24"/>
+                                <w:sz w:val="130"/>
+                                <w:szCs w:val="130"/>
+                              </w:rPr>
+                              <w:t>WFS</w:t>
+                            </w:r>
+                          </w:p>
+                          <w:p>
+                            <w:pPr>
+                              <w:pStyle w:val="NormalWeb"/>
+                              <w:spacing w:before="0" w:beforeAutospacing="0" w:after="0" w:afterAutospacing="0"/>
+                              <w:rPr>
+                                <w:sz w:val="130"/>
+                                <w:szCs w:val="130"/>
+                              </w:rPr>
+                            </w:pPr>
+                            <w:r>
+                              <w:rPr>
+                                <w:rFonts w:asciiTheme="minorHAnsi" w:hAnsi="Calibri" w:cstheme="minorBidi"/>
+                                <w:color w:val="000000" w:themeColor="text1"/>
+                                <w:kern w:val="24"/>
+                                <w:sz w:val="130"/>
+                                <w:szCs w:val="130"/>
+                              </w:rPr>
+                              <w:t>WFD</w:t>
+                            </w:r>
+                          </w:p>
+                          <w:p>
+                            <w:pPr>
+                              <w:pStyle w:val="NormalWeb"/>
+                              <w:spacing w:before="0" w:beforeAutospacing="0" w:after="0" w:afterAutospacing="0"/>
+                              <w:rPr>
+                                <w:sz w:val="130"/>
+                                <w:szCs w:val="130"/>
+                              </w:rPr>
+                            </w:pPr>
+                            <w:r>
+                              <w:rPr>
+                                <w:rFonts w:asciiTheme="minorHAnsi" w:hAnsi="Calibri" w:cstheme="minorBidi"/>
+                                <w:color w:val="000000" w:themeColor="text1"/>
+                                <w:kern w:val="24"/>
+                                <w:sz w:val="130"/>
+                                <w:szCs w:val="130"/>
+                              </w:rPr>
+                              <w:t>W</w:t>
+                            </w:r>
+                            <w:bookmarkStart w:id="0" w:name="_GoBack"/>
+                            <w:r>
+                              <w:rPr>
+                                <w:rFonts w:asciiTheme="minorHAnsi" w:hAnsi="Calibri" w:cstheme="minorBidi"/>
+                                <w:color w:val="000000" w:themeColor="text1"/>
+                                <w:kern w:val="24"/>
+                                <w:sz w:val="130"/>
+                                <w:szCs w:val="130"/>
+                              </w:rPr>
+                              <w:t>FH</w:t>
+                            </w:r>
+                          </w:p>
+                          <w:p>
+                            <w:pPr>
+                              <w:pStyle w:val="NormalWeb"/>
+                              <w:spacing w:before="0" w:beforeAutospacing="0" w:after="0" w:afterAutospacing="0"/>
+                              <w:rPr>
+                                <w:sz w:val="130"/>
+                                <w:szCs w:val="130"/>
+                              </w:rPr>
+                            </w:pPr>
+                            <w:r>
+                              <w:rPr>
+                                <w:rFonts w:asciiTheme="minorHAnsi" w:hAnsi="Calibri" w:cstheme="minorBidi"/>
+                                <w:color w:val="000000" w:themeColor="text1"/>
+                                <w:kern w:val="24"/>
+                                <w:sz w:val="130"/>
+                                <w:szCs w:val="130"/>
+                              </w:rPr>
+                              <w:t>WFVRS</w:t>
+                            </w:r>
+                          </w:p>
+                          <w:p>
+                            <w:pPr>
+                              <w:pStyle w:val="NormalWeb"/>
+                              <w:spacing w:before="0" w:beforeAutospacing="0" w:after="0" w:afterAutospacing="0"/>
+                              <w:rPr>
+                                <w:sz w:val="130"/>
+                                <w:szCs w:val="130"/>
+                              </w:rPr>
+                            </w:pPr>
+                            <w:r>
+                              <w:rPr>
+                                <w:rFonts w:asciiTheme="minorHAnsi" w:hAnsi="Calibri" w:cstheme="minorBidi"/>
+                                <w:color w:val="000000" w:themeColor="text1"/>
+                                <w:kern w:val="24"/>
+                                <w:sz w:val="130"/>
+                                <w:szCs w:val="130"/>
+                              </w:rPr>
+                              <w:t>WFVR</w:t>
+                            </w:r>
+                          </w:p>
+                          <w:p>
+                            <w:pPr>
+                              <w:pStyle w:val="NormalWeb"/>
+                              <w:spacing w:before="0" w:beforeAutospacing="0" w:after="0" w:afterAutospacing="0"/>
+                              <w:rPr>
+                                <w:sz w:val="130"/>
+                                <w:szCs w:val="130"/>
+                              </w:rPr>
+                            </w:pPr>
+                            <w:r>
+                              <w:rPr>
+                                <w:rFonts w:asciiTheme="minorHAnsi" w:hAnsi="Calibri" w:cstheme="minorBidi"/>
+                                <w:color w:val="000000" w:themeColor="text1"/>
+                                <w:kern w:val="24"/>
+                                <w:sz w:val="130"/>
+                                <w:szCs w:val="130"/>
+                              </w:rPr>
+                              <w:t>WFVX</w:t>
+                            </w:r>
+                          </w:p>
+                          <w:p>
+                            <w:pPr>
+                              <w:pStyle w:val="NormalWeb"/>
+                              <w:spacing w:before="0" w:beforeAutospacing="0" w:after="0" w:afterAutospacing="0"/>
+                              <w:rPr>
+                                <w:sz w:val="130"/>
+                                <w:szCs w:val="130"/>
+                              </w:rPr>
+                            </w:pPr>
+                            <w:r>
+                              <w:rPr>
+                                <w:rFonts w:asciiTheme="minorHAnsi" w:hAnsi="Calibri" w:cstheme="minorBidi"/>
+                                <w:color w:val="000000" w:themeColor="text1"/>
+                                <w:kern w:val="24"/>
+                                <w:sz w:val="130"/>
+                                <w:szCs w:val="130"/>
+                              </w:rPr>
+                              <w:t>V</w:t>
+                            </w:r>
+                          </w:p>
+                          <w:p>
+                            <w:pPr>
+                              <w:pStyle w:val="NormalWeb"/>
+                              <w:spacing w:before="0" w:beforeAutospacing="0" w:after="0" w:afterAutospacing="0"/>
+                              <w:rPr>
+                                <w:rFonts w:asciiTheme="minorHAnsi" w:hAnsi="Calibri" w:cstheme="minorBidi"/>
+                                <w:color w:val="000000" w:themeColor="text1"/>
+                                <w:kern w:val="24"/>
+                                <w:sz w:val="130"/>
+                                <w:szCs w:val="130"/>
+                              </w:rPr>
+                            </w:pPr>
+                            <w:r>
+                              <w:rPr>
+                                <w:rFonts w:asciiTheme="minorHAnsi" w:hAnsi="Calibri" w:cstheme="minorBidi"/>
+                                <w:color w:val="000000" w:themeColor="text1"/>
+                                <w:kern w:val="24"/>
+                                <w:sz w:val="130"/>
+                                <w:szCs w:val="130"/>
+                              </w:rPr>
+                              <w:t>X</w:t>
+                            </w:r>
+                          </w:p>
+                          <w:p>
+                            <w:pPr>
+                              <w:pStyle w:val="NormalWeb"/>
+                              <w:spacing w:before="0" w:beforeAutospacing="0" w:after="0" w:afterAutospacing="0"/>
+                              <w:rPr>
+                                <w:sz w:val="130"/>
+                                <w:szCs w:val="130"/>
+                              </w:rPr>
+                            </w:pPr>
+                            <w:r>
+                              <w:rPr>
+                                <w:rFonts w:asciiTheme="minorHAnsi" w:hAnsi="Calibri" w:cstheme="minorBidi"/>
+                                <w:color w:val="000000" w:themeColor="text1"/>
+                                <w:kern w:val="24"/>
+                                <w:sz w:val="130"/>
+                                <w:szCs w:val="130"/>
+                              </w:rPr>
+                              <w:t>UF</w:t>
+                            </w:r>
+                          </w:p>
+                          <w:p>
+                            <w:pPr>
+                              <w:pStyle w:val="NormalWeb"/>
+                              <w:spacing w:before="0" w:beforeAutospacing="0" w:after="0" w:afterAutospacing="0"/>
+                              <w:rPr>
+                                <w:sz w:val="130"/>
+                                <w:szCs w:val="130"/>
+                              </w:rPr>
+                            </w:pPr>
+                            <w:r>
+                              <w:rPr>
+                                <w:rFonts w:asciiTheme="minorHAnsi" w:hAnsi="Calibri" w:cstheme="minorBidi"/>
+                                <w:color w:val="000000" w:themeColor="text1"/>
+                                <w:kern w:val="24"/>
+                                <w:sz w:val="130"/>
+                                <w:szCs w:val="130"/>
+                              </w:rPr>
+                              <w:t>MODE</w:t>
+                            </w:r>
+                            <w:bookmarkEnd w:id="0"/>
+                          </w:p>
+                        </w:txbxContent>
+                      </wps:txbx>
+                      <wps:bodyPr wrap="square" rtlCol="0">
+                        <a:noAutofit/>
+                      </wps:bodyPr>
+                    </wps:wsp>
+                  </a:graphicData>
+                </a:graphic>
+                <wp14:sizeRelH relativeFrom="margin">
+                  <wp14:pctWidth>0</wp14:pctWidth>
+                </wp14:sizeRelH>
+                <wp14:sizeRelV relativeFrom="margin">
+                  <wp14:pctHeight>0</wp14:pctHeight>
+                </wp14:sizeRelV>
+              </wp:anchor>
+            </w:drawing>
+          </mc:Choice>
+          <mc:Fallback>
+            <w:pict>
+              <v:shapetype w14:anchorId="6A7A67B6" id="_x0000_t202" coordsize="21600,21600" o:spt="202" path="m,l,21600r21600,l21600,xe">
+                <v:stroke joinstyle="miter"/>
+                <v:path gradientshapeok="t" o:connecttype="rect"/>
+              </v:shapetype>
+              <v:shape id="TextBox 40" o:spid="_x0000_s1026" type="#_x0000_t202" style="position:absolute;margin-left:304.65pt;margin-top:-68.6pt;width:225.05pt;height:807pt;z-index:251663360;visibility:visible;mso-wrap-style:square;mso-width-percent:0;mso-height-percent:0;mso-wrap-distance-left:9pt;mso-wrap-distance-top:0;mso-wrap-distance-right:9pt;mso-wrap-distance-bottom:0;mso-position-horizontal:absolute;mso-position-horizontal-relative:margin;mso-position-vertical:absolute;mso-position-vertical-relative:text;mso-width-percent:0;mso-height-percent:0;mso-width-relative:margin;mso-height-relative:margin;v-text-anchor:top" o:gfxdata="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" filled="f" stroked="f">
+                <v:textbox>
+                  <w:txbxContent>
+                    <w:p>
+                      <w:pPr>
+                        <w:pStyle w:val="NormalWeb"/>
+                        <w:spacing w:before="0" w:beforeAutospacing="0" w:after="0" w:afterAutospacing="0"/>
+                        <w:rPr>
+                          <w:sz w:val="130"/>
+                          <w:szCs w:val="130"/>
+                        </w:rPr>
+                      </w:pPr>
+                      <w:r>
+                        <w:rPr>
+                          <w:rFonts w:asciiTheme="minorHAnsi" w:hAnsi="Calibri" w:cstheme="minorBidi"/>
+                          <w:color w:val="000000" w:themeColor="text1"/>
+                          <w:kern w:val="24"/>
+                          <w:sz w:val="130"/>
+                          <w:szCs w:val="130"/>
+                        </w:rPr>
+                        <w:t>WFS</w:t>
+                      </w:r>
+                    </w:p>
+                    <w:p>
+                      <w:pPr>
+                        <w:pStyle w:val="NormalWeb"/>
+                        <w:spacing w:before="0" w:beforeAutospacing="0" w:after="0" w:afterAutospacing="0"/>
+                        <w:rPr>
+                          <w:sz w:val="130"/>
+                          <w:szCs w:val="130"/>
+                        </w:rPr>
+                      </w:pPr>
+                      <w:r>
+                        <w:rPr>
+                          <w:rFonts w:asciiTheme="minorHAnsi" w:hAnsi="Calibri" w:cstheme="minorBidi"/>
+                          <w:color w:val="000000" w:themeColor="text1"/>
+                          <w:kern w:val="24"/>
+                          <w:sz w:val="130"/>
+                          <w:szCs w:val="130"/>
+                        </w:rPr>
+                        <w:t>WFD</w:t>
+                      </w:r>
+                    </w:p>
+                    <w:p>
+                      <w:pPr>
+                        <w:pStyle w:val="NormalWeb"/>
+                        <w:spacing w:before="0" w:beforeAutospacing="0" w:after="0" w:afterAutospacing="0"/>
+                        <w:rPr>
+                          <w:sz w:val="130"/>
+                          <w:szCs w:val="130"/>
+                        </w:rPr>
+                      </w:pPr>
+                      <w:r>
+                        <w:rPr>
+                          <w:rFonts w:asciiTheme="minorHAnsi" w:hAnsi="Calibri" w:cstheme="minorBidi"/>
+                          <w:color w:val="000000" w:themeColor="text1"/>
+                          <w:kern w:val="24"/>
+                          <w:sz w:val="130"/>
+                          <w:szCs w:val="130"/>
+                        </w:rPr>
+                        <w:t>W</w:t>
+                      </w:r>
+                      <w:bookmarkStart w:id="1" w:name="_GoBack"/>
+                      <w:r>
+                        <w:rPr>
+                          <w:rFonts w:asciiTheme="minorHAnsi" w:hAnsi="Calibri" w:cstheme="minorBidi"/>
+                          <w:color w:val="000000" w:themeColor="text1"/>
+                          <w:kern w:val="24"/>
+                          <w:sz w:val="130"/>
+                          <w:szCs w:val="130"/>
+                        </w:rPr>
+                        <w:t>FH</w:t>
+                      </w:r>
+                    </w:p>
+                    <w:p>
+                      <w:pPr>
+                        <w:pStyle w:val="NormalWeb"/>
+                        <w:spacing w:before="0" w:beforeAutospacing="0" w:after="0" w:afterAutospacing="0"/>
+                        <w:rPr>
+                          <w:sz w:val="130"/>
+                          <w:szCs w:val="130"/>
+                        </w:rPr>
+                      </w:pPr>
+                      <w:r>
+                        <w:rPr>
+                          <w:rFonts w:asciiTheme="minorHAnsi" w:hAnsi="Calibri" w:cstheme="minorBidi"/>
+                          <w:color w:val="000000" w:themeColor="text1"/>
+                          <w:kern w:val="24"/>
+                          <w:sz w:val="130"/>
+                          <w:szCs w:val="130"/>
+                        </w:rPr>
+                        <w:t>WFVRS</w:t>
+                      </w:r>
+                    </w:p>
+                    <w:p>
+                      <w:pPr>
+                        <w:pStyle w:val="NormalWeb"/>
+                        <w:spacing w:before="0" w:beforeAutospacing="0" w:after="0" w:afterAutospacing="0"/>
+                        <w:rPr>
+                          <w:sz w:val="130"/>
+                          <w:szCs w:val="130"/>
+                        </w:rPr>
+                      </w:pPr>
+                      <w:r>
+                        <w:rPr>
+                          <w:rFonts w:asciiTheme="minorHAnsi" w:hAnsi="Calibri" w:cstheme="minorBidi"/>
+                          <w:color w:val="000000" w:themeColor="text1"/>
+                          <w:kern w:val="24"/>
+                          <w:sz w:val="130"/>
+                          <w:szCs w:val="130"/>
+                        </w:rPr>
+                        <w:t>WFVR</w:t>
+                      </w:r>
+                    </w:p>
+                    <w:p>
+                      <w:pPr>
+                        <w:pStyle w:val="NormalWeb"/>
+                        <w:spacing w:before="0" w:beforeAutospacing="0" w:after="0" w:afterAutospacing="0"/>
+                        <w:rPr>
+                          <w:sz w:val="130"/>
+                          <w:szCs w:val="130"/>
+                        </w:rPr>
+                      </w:pPr>
+                      <w:r>
+                        <w:rPr>
+                          <w:rFonts w:asciiTheme="minorHAnsi" w:hAnsi="Calibri" w:cstheme="minorBidi"/>
+                          <w:color w:val="000000" w:themeColor="text1"/>
+                          <w:kern w:val="24"/>
+                          <w:sz w:val="130"/>
+                          <w:szCs w:val="130"/>
+                        </w:rPr>
+                        <w:t>WFVX</w:t>
+                      </w:r>
+                    </w:p>
+                    <w:p>
+                      <w:pPr>
+                        <w:pStyle w:val="NormalWeb"/>
+                        <w:spacing w:before="0" w:beforeAutospacing="0" w:after="0" w:afterAutospacing="0"/>
+                        <w:rPr>
+                          <w:sz w:val="130"/>
+                          <w:szCs w:val="130"/>
+                        </w:rPr>
+                      </w:pPr>
+                      <w:r>
+                        <w:rPr>
+                          <w:rFonts w:asciiTheme="minorHAnsi" w:hAnsi="Calibri" w:cstheme="minorBidi"/>
+                          <w:color w:val="000000" w:themeColor="text1"/>
+                          <w:kern w:val="24"/>
+                          <w:sz w:val="130"/>
+                          <w:szCs w:val="130"/>
+                        </w:rPr>
+                        <w:t>V</w:t>
+                      </w:r>
+                    </w:p>
+                    <w:p>
+                      <w:pPr>
+                        <w:pStyle w:val="NormalWeb"/>
+                        <w:spacing w:before="0" w:beforeAutospacing="0" w:after="0" w:afterAutospacing="0"/>
+                        <w:rPr>
+                          <w:rFonts w:asciiTheme="minorHAnsi" w:hAnsi="Calibri" w:cstheme="minorBidi"/>
+                          <w:color w:val="000000" w:themeColor="text1"/>
+                          <w:kern w:val="24"/>
+                          <w:sz w:val="130"/>
+                          <w:szCs w:val="130"/>
+                        </w:rPr>
+                      </w:pPr>
+                      <w:r>
+                        <w:rPr>
+                          <w:rFonts w:asciiTheme="minorHAnsi" w:hAnsi="Calibri" w:cstheme="minorBidi"/>
+                          <w:color w:val="000000" w:themeColor="text1"/>
+                          <w:kern w:val="24"/>
+                          <w:sz w:val="130"/>
+                          <w:szCs w:val="130"/>
+                        </w:rPr>
+                        <w:t>X</w:t>
+                      </w:r>
+                    </w:p>
+                    <w:p>
+                      <w:pPr>
+                        <w:pStyle w:val="NormalWeb"/>
+                        <w:spacing w:before="0" w:beforeAutospacing="0" w:after="0" w:afterAutospacing="0"/>
+                        <w:rPr>
+                          <w:sz w:val="130"/>
+                          <w:szCs w:val="130"/>
+                        </w:rPr>
+                      </w:pPr>
+                      <w:r>
+                        <w:rPr>
+                          <w:rFonts w:asciiTheme="minorHAnsi" w:hAnsi="Calibri" w:cstheme="minorBidi"/>
+                          <w:color w:val="000000" w:themeColor="text1"/>
+                          <w:kern w:val="24"/>
+                          <w:sz w:val="130"/>
+                          <w:szCs w:val="130"/>
+                        </w:rPr>
+                        <w:t>UF</w:t>
+                      </w:r>
+                    </w:p>
+                    <w:p>
+                      <w:pPr>
+                        <w:pStyle w:val="NormalWeb"/>
+                        <w:spacing w:before="0" w:beforeAutospacing="0" w:after="0" w:afterAutospacing="0"/>
+                        <w:rPr>
+                          <w:sz w:val="130"/>
+                          <w:szCs w:val="130"/>
+                        </w:rPr>
+                      </w:pPr>
+                      <w:r>
+                        <w:rPr>
+                          <w:rFonts w:asciiTheme="minorHAnsi" w:hAnsi="Calibri" w:cstheme="minorBidi"/>
+                          <w:color w:val="000000" w:themeColor="text1"/>
+                          <w:kern w:val="24"/>
+                          <w:sz w:val="130"/>
+                          <w:szCs w:val="130"/>
+                        </w:rPr>
+                        <w:t>MODE</w:t>
+                      </w:r>
+                      <w:bookmarkEnd w:id="1"/>
+                    </w:p>
+                  </w:txbxContent>
+                </v:textbox>
+                <w10:wrap anchorx="margin"/>
+              </v:shape>
+            </w:pict>
+          </mc:Fallback>
+        </mc:AlternateContent>
+      </w:r>
+      <w:r>
+        <w:rPr>
+          <w:noProof/>
+        </w:rPr>
+        <mc:AlternateContent>
+          <mc:Choice Requires="wps">
+            <w:drawing>
+              <wp:anchor distT="0" distB="0" distL="114300" distR="114300" simplePos="0" relativeHeight="251662336" behindDoc="0" locked="0" layoutInCell="1" allowOverlap="1" wp14:anchorId="3D4F2927" wp14:editId="20EA9DAE">
+                <wp:simplePos x="0" y="0"/>
+                <wp:positionH relativeFrom="page">
+                  <wp:align>left</wp:align>
+                </wp:positionH>
+                <wp:positionV relativeFrom="paragraph">
+                  <wp:posOffset>-904240</wp:posOffset>
+                </wp:positionV>
+                <wp:extent cx="2326640" cy="9611360"/>
+                <wp:effectExtent l="0" t="0" r="0" b="0"/>
+                <wp:wrapNone/>
+                <wp:docPr id="2" name="TextBox 1"/>
+                <wp:cNvGraphicFramePr/>
+                <a:graphic xmlns:a="http://schemas.openxmlformats.org/drawingml/2006/main">
+                  <a:graphicData uri="http://schemas.microsoft.com/office/word/2010/wordprocessingShape">
+                    <wps:wsp>
+                      <wps:cNvSpPr txBox="1"/>
+                      <wps:spPr>
+                        <a:xfrm>
+                          <a:off x="0" y="0"/>
+                          <a:ext cx="2326640" cy="9611360"/>
+                        </a:xfrm>
+                        <a:prstGeom prst="rect">
+                          <a:avLst/>
+                        </a:prstGeom>
+                        <a:noFill/>
+                      </wps:spPr>
+                      <wps:txbx>
+                        <w:txbxContent>
+                          <w:p>
+                            <w:pPr>
+                              <w:pStyle w:val="NormalWeb"/>
+                              <w:spacing w:before="0" w:beforeAutospacing="0" w:after="0" w:afterAutospacing="0"/>
+                              <w:rPr>
+                                <w:sz w:val="180"/>
+                                <w:szCs w:val="180"/>
+                              </w:rPr>
+                            </w:pPr>
+                            <w:r>
+                              <w:rPr>
+                                <w:rFonts w:asciiTheme="minorHAnsi" w:hAnsi="Calibri" w:cstheme="minorBidi"/>
+                                <w:color w:val="000000" w:themeColor="text1"/>
+                                <w:kern w:val="24"/>
+                                <w:sz w:val="180"/>
+                                <w:szCs w:val="180"/>
+                              </w:rPr>
+                              <w:t>PS</w:t>
+                            </w:r>
+                          </w:p>
+                          <w:p>
+                            <w:pPr>
+                              <w:pStyle w:val="NormalWeb"/>
+                              <w:spacing w:before="0" w:beforeAutospacing="0" w:after="0" w:afterAutospacing="0"/>
+                              <w:rPr>
+                                <w:sz w:val="180"/>
+                                <w:szCs w:val="180"/>
+                              </w:rPr>
+                            </w:pPr>
+                            <w:r>
+                              <w:rPr>
+                                <w:rFonts w:asciiTheme="minorHAnsi" w:hAnsi="Calibri" w:cstheme="minorBidi"/>
+                                <w:color w:val="000000" w:themeColor="text1"/>
+                                <w:kern w:val="24"/>
+                                <w:sz w:val="180"/>
+                                <w:szCs w:val="180"/>
+                              </w:rPr>
+                              <w:t>PD</w:t>
+                            </w:r>
+                          </w:p>
+                          <w:p>
+                            <w:pPr>
+                              <w:pStyle w:val="NormalWeb"/>
+                              <w:spacing w:before="0" w:beforeAutospacing="0" w:after="0" w:afterAutospacing="0"/>
+                              <w:rPr>
+                                <w:sz w:val="180"/>
+                                <w:szCs w:val="180"/>
+                              </w:rPr>
+                            </w:pPr>
+                            <w:r>
+                              <w:rPr>
+                                <w:rFonts w:asciiTheme="minorHAnsi" w:hAnsi="Calibri" w:cstheme="minorBidi"/>
+                                <w:color w:val="000000" w:themeColor="text1"/>
+                                <w:kern w:val="24"/>
+                                <w:sz w:val="180"/>
+                                <w:szCs w:val="180"/>
+                              </w:rPr>
+                              <w:t>PH</w:t>
+                            </w:r>
+                          </w:p>
+                          <w:p>
+                            <w:pPr>
+                              <w:pStyle w:val="NormalWeb"/>
+                              <w:spacing w:before="0" w:beforeAutospacing="0" w:after="0" w:afterAutospacing="0"/>
+                              <w:rPr>
+                                <w:sz w:val="180"/>
+                                <w:szCs w:val="180"/>
+                              </w:rPr>
+                            </w:pPr>
+                            <w:r>
+                              <w:rPr>
+                                <w:rFonts w:asciiTheme="minorHAnsi" w:hAnsi="Calibri" w:cstheme="minorBidi"/>
+                                <w:color w:val="000000" w:themeColor="text1"/>
+                                <w:kern w:val="24"/>
+                                <w:sz w:val="180"/>
+                                <w:szCs w:val="180"/>
+                              </w:rPr>
+                              <w:t>PRS</w:t>
+                            </w:r>
+                          </w:p>
+                          <w:p>
+                            <w:pPr>
+                              <w:pStyle w:val="NormalWeb"/>
+                              <w:spacing w:before="0" w:beforeAutospacing="0" w:after="0" w:afterAutospacing="0"/>
+                              <w:rPr>
+                                <w:sz w:val="180"/>
+                                <w:szCs w:val="180"/>
+                              </w:rPr>
+                            </w:pPr>
+                            <w:r>
+                              <w:rPr>
+                                <w:rFonts w:asciiTheme="minorHAnsi" w:hAnsi="Calibri" w:cstheme="minorBidi"/>
+                                <w:color w:val="000000" w:themeColor="text1"/>
+                                <w:kern w:val="24"/>
+                                <w:sz w:val="180"/>
+                                <w:szCs w:val="180"/>
+                              </w:rPr>
+                              <w:t>PR</w:t>
+                            </w:r>
+                          </w:p>
+                          <w:p>
+                            <w:pPr>
+                              <w:pStyle w:val="NormalWeb"/>
+                              <w:spacing w:before="0" w:beforeAutospacing="0" w:after="0" w:afterAutospacing="0"/>
+                              <w:rPr>
+                                <w:sz w:val="180"/>
+                                <w:szCs w:val="180"/>
+                              </w:rPr>
+                            </w:pPr>
+                            <w:r>
+                              <w:rPr>
+                                <w:rFonts w:asciiTheme="minorHAnsi" w:hAnsi="Calibri" w:cstheme="minorBidi"/>
+                                <w:color w:val="000000" w:themeColor="text1"/>
+                                <w:kern w:val="24"/>
+                                <w:sz w:val="180"/>
+                                <w:szCs w:val="180"/>
+                              </w:rPr>
+                              <w:t>PXR</w:t>
+                            </w:r>
+                          </w:p>
+                          <w:p>
+                            <w:pPr>
+                              <w:pStyle w:val="NormalWeb"/>
+                              <w:spacing w:before="0" w:beforeAutospacing="0" w:after="0" w:afterAutospacing="0"/>
+                              <w:rPr>
+                                <w:sz w:val="180"/>
+                                <w:szCs w:val="180"/>
+                              </w:rPr>
+                            </w:pPr>
+                            <w:r>
+                              <w:rPr>
+                                <w:rFonts w:asciiTheme="minorHAnsi" w:hAnsi="Calibri" w:cstheme="minorBidi"/>
+                                <w:color w:val="000000" w:themeColor="text1"/>
+                                <w:kern w:val="24"/>
+                                <w:sz w:val="180"/>
+                                <w:szCs w:val="180"/>
+                              </w:rPr>
+                              <w:t>XOL</w:t>
+                            </w:r>
+                          </w:p>
+                        </w:txbxContent>
+                      </wps:txbx>
+                      <wps:bodyPr wrap="square" rtlCol="0">
+                        <a:noAutofit/>
+                      </wps:bodyPr>
+                    </wps:wsp>
+                  </a:graphicData>
+                </a:graphic>
+                <wp14:sizeRelH relativeFrom="margin">
+                  <wp14:pctWidth>0</wp14:pctWidth>
+                </wp14:sizeRelH>
+                <wp14:sizeRelV relativeFrom="margin">
+                  <wp14:pctHeight>0</wp14:pctHeight>
+                </wp14:sizeRelV>
+              </wp:anchor>
+            </w:drawing>
+          </mc:Choice>
+          <mc:Fallback>
+            <w:pict>
+              <v:shape w14:anchorId="3D4F2927" id="TextBox 1" o:spid="_x0000_s1027" type="#_x0000_t202" style="position:absolute;margin-left:0;margin-top:-71.2pt;width:183.2pt;height:756.8pt;z-index:251662336;visibility:visible;mso-wrap-style:square;mso-width-percent:0;mso-height-percent:0;mso-wrap-distance-left:9pt;mso-wrap-distance-top:0;mso-wrap-distance-right:9pt;mso-wrap-distance-bottom:0;mso-position-horizontal:left;mso-position-horizontal-relative:page;mso-position-vertical:absolute;mso-position-vertical-relative:text;mso-width-percent:0;mso-height-percent:0;mso-width-relative:margin;mso-height-relative:margin;v-text-anchor:top" o:gfxdata="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" filled="f" stroked="f">
+                <v:textbox>
+                  <w:txbxContent>
+                    <w:p>
+                      <w:pPr>
+                        <w:pStyle w:val="NormalWeb"/>
+                        <w:spacing w:before="0" w:beforeAutospacing="0" w:after="0" w:afterAutospacing="0"/>
+                        <w:rPr>
+                          <w:sz w:val="180"/>
+                          <w:szCs w:val="180"/>
+                        </w:rPr>
+                      </w:pPr>
+                      <w:r>
+                        <w:rPr>
+                          <w:rFonts w:asciiTheme="minorHAnsi" w:hAnsi="Calibri" w:cstheme="minorBidi"/>
+                          <w:color w:val="000000" w:themeColor="text1"/>
+                          <w:kern w:val="24"/>
+                          <w:sz w:val="180"/>
+                          <w:szCs w:val="180"/>
+                        </w:rPr>
+                        <w:t>PS</w:t>
+                      </w:r>
+                    </w:p>
+                    <w:p>
+                      <w:pPr>
+                        <w:pStyle w:val="NormalWeb"/>
+                        <w:spacing w:before="0" w:beforeAutospacing="0" w:after="0" w:afterAutospacing="0"/>
+                        <w:rPr>
+                          <w:sz w:val="180"/>
+                          <w:szCs w:val="180"/>
+                        </w:rPr>
+                      </w:pPr>
+                      <w:r>
+                        <w:rPr>
+                          <w:rFonts w:asciiTheme="minorHAnsi" w:hAnsi="Calibri" w:cstheme="minorBidi"/>
+                          <w:color w:val="000000" w:themeColor="text1"/>
+                          <w:kern w:val="24"/>
+                          <w:sz w:val="180"/>
+                          <w:szCs w:val="180"/>
+                        </w:rPr>
+                        <w:t>PD</w:t>
+                      </w:r>
+                    </w:p>
+                    <w:p>
+                      <w:pPr>
+                        <w:pStyle w:val="NormalWeb"/>
+                        <w:spacing w:before="0" w:beforeAutospacing="0" w:after="0" w:afterAutospacing="0"/>
+                        <w:rPr>
+                          <w:sz w:val="180"/>
+                          <w:szCs w:val="180"/>
+                        </w:rPr>
+                      </w:pPr>
+                      <w:r>
+                        <w:rPr>
+                          <w:rFonts w:asciiTheme="minorHAnsi" w:hAnsi="Calibri" w:cstheme="minorBidi"/>
+                          <w:color w:val="000000" w:themeColor="text1"/>
+                          <w:kern w:val="24"/>
+                          <w:sz w:val="180"/>
+                          <w:szCs w:val="180"/>
+                        </w:rPr>
+                        <w:t>PH</w:t>
+                      </w:r>
+                    </w:p>
+                    <w:p>
+                      <w:pPr>
+                        <w:pStyle w:val="NormalWeb"/>
+                        <w:spacing w:before="0" w:beforeAutospacing="0" w:after="0" w:afterAutospacing="0"/>
+                        <w:rPr>
+                          <w:sz w:val="180"/>
+                          <w:szCs w:val="180"/>
+                        </w:rPr>
+                      </w:pPr>
+                      <w:r>
+                        <w:rPr>
+                          <w:rFonts w:asciiTheme="minorHAnsi" w:hAnsi="Calibri" w:cstheme="minorBidi"/>
+                          <w:color w:val="000000" w:themeColor="text1"/>
+                          <w:kern w:val="24"/>
+                          <w:sz w:val="180"/>
+                          <w:szCs w:val="180"/>
+                        </w:rPr>
+                        <w:t>PRS</w:t>
+                      </w:r>
+                    </w:p>
+                    <w:p>
+                      <w:pPr>
+                        <w:pStyle w:val="NormalWeb"/>
+                        <w:spacing w:before="0" w:beforeAutospacing="0" w:after="0" w:afterAutospacing="0"/>
+                        <w:rPr>
+                          <w:sz w:val="180"/>
+                          <w:szCs w:val="180"/>
+                        </w:rPr>
+                      </w:pPr>
+                      <w:r>
+                        <w:rPr>
+                          <w:rFonts w:asciiTheme="minorHAnsi" w:hAnsi="Calibri" w:cstheme="minorBidi"/>
+                          <w:color w:val="000000" w:themeColor="text1"/>
+                          <w:kern w:val="24"/>
+                          <w:sz w:val="180"/>
+                          <w:szCs w:val="180"/>
+                        </w:rPr>
+                        <w:t>PR</w:t>
+                      </w:r>
+                    </w:p>
+                    <w:p>
+                      <w:pPr>
+                        <w:pStyle w:val="NormalWeb"/>
+                        <w:spacing w:before="0" w:beforeAutospacing="0" w:after="0" w:afterAutospacing="0"/>
+                        <w:rPr>
+                          <w:sz w:val="180"/>
+                          <w:szCs w:val="180"/>
+                        </w:rPr>
+                      </w:pPr>
+                      <w:r>
+                        <w:rPr>
+                          <w:rFonts w:asciiTheme="minorHAnsi" w:hAnsi="Calibri" w:cstheme="minorBidi"/>
+                          <w:color w:val="000000" w:themeColor="text1"/>
+                          <w:kern w:val="24"/>
+                          <w:sz w:val="180"/>
+                          <w:szCs w:val="180"/>
+                        </w:rPr>
+                        <w:t>PXR</w:t>
+                      </w:r>
+                    </w:p>
+                    <w:p>
+                      <w:pPr>
+                        <w:pStyle w:val="NormalWeb"/>
+                        <w:spacing w:before="0" w:beforeAutospacing="0" w:after="0" w:afterAutospacing="0"/>
+                        <w:rPr>
+                          <w:sz w:val="180"/>
+                          <w:szCs w:val="180"/>
+                        </w:rPr>
+                      </w:pPr>
+                      <w:r>
+                        <w:rPr>
+                          <w:rFonts w:asciiTheme="minorHAnsi" w:hAnsi="Calibri" w:cstheme="minorBidi"/>
+                          <w:color w:val="000000" w:themeColor="text1"/>
+                          <w:kern w:val="24"/>
+                          <w:sz w:val="180"/>
+                          <w:szCs w:val="180"/>
+                        </w:rPr>
+                        <w:t>XOL</w:t>
+                      </w:r>
+                    </w:p>
+                  </w:txbxContent>
+                </v:textbox>
+                <w10:wrap anchorx="page"/>
+              </v:shape>
+            </w:pict>
+          </mc:Fallback>
+        </mc:AlternateContent>
+      </w:r>
+      <w:r>
+        <w:rPr>
+          <w:noProof/>
+        </w:rPr>
         <mc:AlternateContent>
           <mc:Choice Requires="wps">
             <w:drawing>
@@ -127,6 +974,9 @@
         </mc:AlternateContent>
       </w:r>
       <w:r>
+        <w:rPr>
+          <w:noProof/>
+        </w:rPr>
         <mc:AlternateContent>
           <mc:Choice Requires="wpg">
             <w:drawing>
@@ -650,7 +1500,7 @@
           </mc:Choice>
           <mc:Fallback>
             <w:pict>
-              <v:group w14:anchorId="00ED67D0" id="Group 47" o:spid="_x0000_s1026" style="position:absolute;margin-left:27.2pt;margin-top:643pt;width:328.8pt;height:52.55pt;z-index:251661312;mso-position-horizontal-relative:margin;mso-width-relative:margin;mso-height-relative:margin" coordorigin="25874,55547" coordsize="53108,5698" o:gfxdata="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">
+              <v:group w14:anchorId="6C30B173" id="Group 47" o:spid="_x0000_s1026" style="position:absolute;margin-left:27.2pt;margin-top:643pt;width:328.8pt;height:52.55pt;z-index:251661312;mso-position-horizontal-relative:margin;mso-width-relative:margin;mso-height-relative:margin" coordorigin="25874,55547" coordsize="53108,5698" o:gfxdata="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">
                 <v:line id="Straight Connector 4" o:spid="_x0000_s1027" style="position:absolute;flip:y;visibility:visible;mso-wrap-style:square" from="25974,57137" to="78982,57402" o:connectortype="straight" o:gfxdata="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" strokecolor="#5b9bd5 [3204]" strokeweight="6pt">
                   <v:stroke joinstyle="miter"/>
                 </v:line>
@@ -716,808 +1566,9 @@
         </mc:AlternateContent>
       </w:r>
       <w:r>
-        <mc:AlternateContent>
-          <mc:Choice Requires="wps">
-            <w:drawing>
-              <wp:anchor distT="0" distB="0" distL="114300" distR="114300" simplePos="0" relativeHeight="251663360" behindDoc="0" locked="0" layoutInCell="1" allowOverlap="1" wp14:anchorId="6A7A67B6" wp14:editId="74E9A0AF">
-                <wp:simplePos x="0" y="0"/>
-                <wp:positionH relativeFrom="margin">
-                  <wp:posOffset>3869089</wp:posOffset>
-                </wp:positionH>
-                <wp:positionV relativeFrom="paragraph">
-                  <wp:posOffset>-749300</wp:posOffset>
-                </wp:positionV>
-                <wp:extent cx="2858135" cy="10248900"/>
-                <wp:effectExtent l="0" t="0" r="0" b="0"/>
-                <wp:wrapNone/>
-                <wp:docPr id="41" name="TextBox 40"/>
-                <wp:cNvGraphicFramePr/>
-                <a:graphic xmlns:a="http://schemas.openxmlformats.org/drawingml/2006/main">
-                  <a:graphicData uri="http://schemas.microsoft.com/office/word/2010/wordprocessingShape">
-                    <wps:wsp>
-                      <wps:cNvSpPr txBox="1"/>
-                      <wps:spPr>
-                        <a:xfrm>
-                          <a:off x="0" y="0"/>
-                          <a:ext cx="2858135" cy="10248900"/>
-                        </a:xfrm>
-                        <a:prstGeom prst="rect">
-                          <a:avLst/>
-                        </a:prstGeom>
-                        <a:noFill/>
-                      </wps:spPr>
-                      <wps:txbx>
-                        <w:txbxContent>
-                          <w:p>
-                            <w:pPr>
-                              <w:pStyle w:val="NormalWeb"/>
-                              <w:spacing w:before="0" w:beforeAutospacing="0" w:after="0" w:afterAutospacing="0"/>
-                              <w:rPr>
-                                <w:sz w:val="120"/>
-                                <w:szCs w:val="120"/>
-                              </w:rPr>
-                            </w:pPr>
-                            <w:r>
-                              <w:rPr>
-                                <w:rFonts w:asciiTheme="minorHAnsi" w:hAnsi="Calibri" w:cstheme="minorBidi"/>
-                                <w:color w:val="000000" w:themeColor="text1"/>
-                                <w:kern w:val="24"/>
-                                <w:sz w:val="120"/>
-                                <w:szCs w:val="120"/>
-                              </w:rPr>
-                              <w:t>WFS</w:t>
-                            </w:r>
-                          </w:p>
-                          <w:p>
-                            <w:pPr>
-                              <w:pStyle w:val="NormalWeb"/>
-                              <w:spacing w:before="0" w:beforeAutospacing="0" w:after="0" w:afterAutospacing="0"/>
-                              <w:rPr>
-                                <w:sz w:val="120"/>
-                                <w:szCs w:val="120"/>
-                              </w:rPr>
-                            </w:pPr>
-                            <w:r>
-                              <w:rPr>
-                                <w:rFonts w:asciiTheme="minorHAnsi" w:hAnsi="Calibri" w:cstheme="minorBidi"/>
-                                <w:color w:val="000000" w:themeColor="text1"/>
-                                <w:kern w:val="24"/>
-                                <w:sz w:val="120"/>
-                                <w:szCs w:val="120"/>
-                              </w:rPr>
-                              <w:t>WFD</w:t>
-                            </w:r>
-                          </w:p>
-                          <w:p>
-                            <w:pPr>
-                              <w:pStyle w:val="NormalWeb"/>
-                              <w:spacing w:before="0" w:beforeAutospacing="0" w:after="0" w:afterAutospacing="0"/>
-                              <w:rPr>
-                                <w:sz w:val="120"/>
-                                <w:szCs w:val="120"/>
-                              </w:rPr>
-                            </w:pPr>
-                            <w:r>
-                              <w:rPr>
-                                <w:rFonts w:asciiTheme="minorHAnsi" w:hAnsi="Calibri" w:cstheme="minorBidi"/>
-                                <w:color w:val="000000" w:themeColor="text1"/>
-                                <w:kern w:val="24"/>
-                                <w:sz w:val="120"/>
-                                <w:szCs w:val="120"/>
-                              </w:rPr>
-                              <w:t>WFH</w:t>
-                            </w:r>
-                          </w:p>
-                          <w:p>
-                            <w:pPr>
-                              <w:pStyle w:val="NormalWeb"/>
-                              <w:spacing w:before="0" w:beforeAutospacing="0" w:after="0" w:afterAutospacing="0"/>
-                              <w:rPr>
-                                <w:sz w:val="120"/>
-                                <w:szCs w:val="120"/>
-                              </w:rPr>
-                            </w:pPr>
-                            <w:r>
-                              <w:rPr>
-                                <w:rFonts w:asciiTheme="minorHAnsi" w:hAnsi="Calibri" w:cstheme="minorBidi"/>
-                                <w:color w:val="000000" w:themeColor="text1"/>
-                                <w:kern w:val="24"/>
-                                <w:sz w:val="120"/>
-                                <w:szCs w:val="120"/>
-                              </w:rPr>
-                              <w:t>WFVRS</w:t>
-                            </w:r>
-                          </w:p>
-                          <w:p>
-                            <w:pPr>
-                              <w:pStyle w:val="NormalWeb"/>
-                              <w:spacing w:before="0" w:beforeAutospacing="0" w:after="0" w:afterAutospacing="0"/>
-                              <w:rPr>
-                                <w:sz w:val="120"/>
-                                <w:szCs w:val="120"/>
-                              </w:rPr>
-                            </w:pPr>
-                            <w:r>
-                              <w:rPr>
-                                <w:rFonts w:asciiTheme="minorHAnsi" w:hAnsi="Calibri" w:cstheme="minorBidi"/>
-                                <w:color w:val="000000" w:themeColor="text1"/>
-                                <w:kern w:val="24"/>
-                                <w:sz w:val="120"/>
-                                <w:szCs w:val="120"/>
-                              </w:rPr>
-                              <w:t>WFVR</w:t>
-                            </w:r>
-                          </w:p>
-                          <w:p>
-                            <w:pPr>
-                              <w:pStyle w:val="NormalWeb"/>
-                              <w:spacing w:before="0" w:beforeAutospacing="0" w:after="0" w:afterAutospacing="0"/>
-                              <w:rPr>
-                                <w:sz w:val="120"/>
-                                <w:szCs w:val="120"/>
-                              </w:rPr>
-                            </w:pPr>
-                            <w:r>
-                              <w:rPr>
-                                <w:rFonts w:asciiTheme="minorHAnsi" w:hAnsi="Calibri" w:cstheme="minorBidi"/>
-                                <w:color w:val="000000" w:themeColor="text1"/>
-                                <w:kern w:val="24"/>
-                                <w:sz w:val="120"/>
-                                <w:szCs w:val="120"/>
-                              </w:rPr>
-                              <w:t>WFVX</w:t>
-                            </w:r>
-                          </w:p>
-                          <w:p>
-                            <w:pPr>
-                              <w:pStyle w:val="NormalWeb"/>
-                              <w:spacing w:before="0" w:beforeAutospacing="0" w:after="0" w:afterAutospacing="0"/>
-                              <w:rPr>
-                                <w:sz w:val="120"/>
-                                <w:szCs w:val="120"/>
-                              </w:rPr>
-                            </w:pPr>
-                            <w:r>
-                              <w:rPr>
-                                <w:rFonts w:asciiTheme="minorHAnsi" w:hAnsi="Calibri" w:cstheme="minorBidi"/>
-                                <w:color w:val="000000" w:themeColor="text1"/>
-                                <w:kern w:val="24"/>
-                                <w:sz w:val="120"/>
-                                <w:szCs w:val="120"/>
-                              </w:rPr>
-                              <w:t>V</w:t>
-                            </w:r>
-                          </w:p>
-                          <w:p>
-                            <w:pPr>
-                              <w:pStyle w:val="NormalWeb"/>
-                              <w:spacing w:before="0" w:beforeAutospacing="0" w:after="0" w:afterAutospacing="0"/>
-                              <w:rPr>
-                                <w:rFonts w:asciiTheme="minorHAnsi" w:hAnsi="Calibri" w:cstheme="minorBidi"/>
-                                <w:color w:val="000000" w:themeColor="text1"/>
-                                <w:kern w:val="24"/>
-                                <w:sz w:val="120"/>
-                                <w:szCs w:val="120"/>
-                              </w:rPr>
-                            </w:pPr>
-                            <w:r>
-                              <w:rPr>
-                                <w:rFonts w:asciiTheme="minorHAnsi" w:hAnsi="Calibri" w:cstheme="minorBidi"/>
-                                <w:color w:val="000000" w:themeColor="text1"/>
-                                <w:kern w:val="24"/>
-                                <w:sz w:val="120"/>
-                                <w:szCs w:val="120"/>
-                              </w:rPr>
-                              <w:t>X</w:t>
-                            </w:r>
-                          </w:p>
-                          <w:p>
-                            <w:pPr>
-                              <w:pStyle w:val="NormalWeb"/>
-                              <w:spacing w:before="0" w:beforeAutospacing="0" w:after="0" w:afterAutospacing="0"/>
-                              <w:rPr>
-                                <w:sz w:val="120"/>
-                                <w:szCs w:val="120"/>
-                              </w:rPr>
-                            </w:pPr>
-                            <w:r>
-                              <w:rPr>
-                                <w:rFonts w:asciiTheme="minorHAnsi" w:hAnsi="Calibri" w:cstheme="minorBidi"/>
-                                <w:color w:val="000000" w:themeColor="text1"/>
-                                <w:kern w:val="24"/>
-                                <w:sz w:val="120"/>
-                                <w:szCs w:val="120"/>
-                              </w:rPr>
-                              <w:t>UF_NET</w:t>
-                            </w:r>
-                          </w:p>
-                          <w:p>
-                            <w:pPr>
-                              <w:pStyle w:val="NormalWeb"/>
-                              <w:spacing w:before="0" w:beforeAutospacing="0" w:after="0" w:afterAutospacing="0"/>
-                              <w:rPr>
-                                <w:sz w:val="120"/>
-                                <w:szCs w:val="120"/>
-                              </w:rPr>
-                            </w:pPr>
-                            <w:r>
-                              <w:rPr>
-                                <w:rFonts w:asciiTheme="minorHAnsi" w:hAnsi="Calibri" w:cstheme="minorBidi"/>
-                                <w:color w:val="000000" w:themeColor="text1"/>
-                                <w:kern w:val="24"/>
-                                <w:sz w:val="120"/>
-                                <w:szCs w:val="120"/>
-                              </w:rPr>
-                              <w:t>MODE</w:t>
-                            </w:r>
-                          </w:p>
-                        </w:txbxContent>
-                      </wps:txbx>
-                      <wps:bodyPr wrap="square" rtlCol="0">
-                        <a:noAutofit/>
-                      </wps:bodyPr>
-                    </wps:wsp>
-                  </a:graphicData>
-                </a:graphic>
-                <wp14:sizeRelH relativeFrom="margin">
-                  <wp14:pctWidth>0</wp14:pctWidth>
-                </wp14:sizeRelH>
-                <wp14:sizeRelV relativeFrom="margin">
-                  <wp14:pctHeight>0</wp14:pctHeight>
-                </wp14:sizeRelV>
-              </wp:anchor>
-            </w:drawing>
-          </mc:Choice>
-          <mc:Fallback>
-            <w:pict>
-              <v:shapetype w14:anchorId="6A7A67B6" id="_x0000_t202" coordsize="21600,21600" o:spt="202" path="m,l,21600r21600,l21600,xe">
-                <v:stroke joinstyle="miter"/>
-                <v:path gradientshapeok="t" o:connecttype="rect"/>
-              </v:shapetype>
-              <v:shape id="TextBox 40" o:spid="_x0000_s1027" type="#_x0000_t202" style="position:absolute;margin-left:304.65pt;margin-top:-59pt;width:225.05pt;height:807pt;z-index:251663360;visibility:visible;mso-wrap-style:square;mso-width-percent:0;mso-height-percent:0;mso-wrap-distance-left:9pt;mso-wrap-distance-top:0;mso-wrap-distance-right:9pt;mso-wrap-distance-bottom:0;mso-position-horizontal:absolute;mso-position-horizontal-relative:margin;mso-position-vertical:absolute;mso-position-vertical-relative:text;mso-width-percent:0;mso-height-percent:0;mso-width-relative:margin;mso-height-relative:margin;v-text-anchor:top" o:gfxdata="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" filled="f" stroked="f">
-                <v:textbox>
-                  <w:txbxContent>
-                    <w:p>
-                      <w:pPr>
-                        <w:pStyle w:val="NormalWeb"/>
-                        <w:spacing w:before="0" w:beforeAutospacing="0" w:after="0" w:afterAutospacing="0"/>
-                        <w:rPr>
-                          <w:sz w:val="120"/>
-                          <w:szCs w:val="120"/>
-                        </w:rPr>
-                      </w:pPr>
-                      <w:r>
-                        <w:rPr>
-                          <w:rFonts w:asciiTheme="minorHAnsi" w:hAnsi="Calibri" w:cstheme="minorBidi"/>
-                          <w:color w:val="000000" w:themeColor="text1"/>
-                          <w:kern w:val="24"/>
-                          <w:sz w:val="120"/>
-                          <w:szCs w:val="120"/>
-                        </w:rPr>
-                        <w:t>WFS</w:t>
-                      </w:r>
-                    </w:p>
-                    <w:p>
-                      <w:pPr>
-                        <w:pStyle w:val="NormalWeb"/>
-                        <w:spacing w:before="0" w:beforeAutospacing="0" w:after="0" w:afterAutospacing="0"/>
-                        <w:rPr>
-                          <w:sz w:val="120"/>
-                          <w:szCs w:val="120"/>
-                        </w:rPr>
-                      </w:pPr>
-                      <w:r>
-                        <w:rPr>
-                          <w:rFonts w:asciiTheme="minorHAnsi" w:hAnsi="Calibri" w:cstheme="minorBidi"/>
-                          <w:color w:val="000000" w:themeColor="text1"/>
-                          <w:kern w:val="24"/>
-                          <w:sz w:val="120"/>
-                          <w:szCs w:val="120"/>
-                        </w:rPr>
-                        <w:t>WFD</w:t>
-                      </w:r>
-                    </w:p>
-                    <w:p>
-                      <w:pPr>
-                        <w:pStyle w:val="NormalWeb"/>
-                        <w:spacing w:before="0" w:beforeAutospacing="0" w:after="0" w:afterAutospacing="0"/>
-                        <w:rPr>
-                          <w:sz w:val="120"/>
-                          <w:szCs w:val="120"/>
-                        </w:rPr>
-                      </w:pPr>
-                      <w:r>
-                        <w:rPr>
-                          <w:rFonts w:asciiTheme="minorHAnsi" w:hAnsi="Calibri" w:cstheme="minorBidi"/>
-                          <w:color w:val="000000" w:themeColor="text1"/>
-                          <w:kern w:val="24"/>
-                          <w:sz w:val="120"/>
-                          <w:szCs w:val="120"/>
-                        </w:rPr>
-                        <w:t>WFH</w:t>
-                      </w:r>
-                    </w:p>
-                    <w:p>
-                      <w:pPr>
-                        <w:pStyle w:val="NormalWeb"/>
-                        <w:spacing w:before="0" w:beforeAutospacing="0" w:after="0" w:afterAutospacing="0"/>
-                        <w:rPr>
-                          <w:sz w:val="120"/>
-                          <w:szCs w:val="120"/>
-                        </w:rPr>
-                      </w:pPr>
-                      <w:r>
-                        <w:rPr>
-                          <w:rFonts w:asciiTheme="minorHAnsi" w:hAnsi="Calibri" w:cstheme="minorBidi"/>
-                          <w:color w:val="000000" w:themeColor="text1"/>
-                          <w:kern w:val="24"/>
-                          <w:sz w:val="120"/>
-                          <w:szCs w:val="120"/>
-                        </w:rPr>
-                        <w:t>WFVRS</w:t>
-                      </w:r>
-                    </w:p>
-                    <w:p>
-                      <w:pPr>
-                        <w:pStyle w:val="NormalWeb"/>
-                        <w:spacing w:before="0" w:beforeAutospacing="0" w:after="0" w:afterAutospacing="0"/>
-                        <w:rPr>
-                          <w:sz w:val="120"/>
-                          <w:szCs w:val="120"/>
-                        </w:rPr>
-                      </w:pPr>
-                      <w:r>
-                        <w:rPr>
-                          <w:rFonts w:asciiTheme="minorHAnsi" w:hAnsi="Calibri" w:cstheme="minorBidi"/>
-                          <w:color w:val="000000" w:themeColor="text1"/>
-                          <w:kern w:val="24"/>
-                          <w:sz w:val="120"/>
-                          <w:szCs w:val="120"/>
-                        </w:rPr>
-                        <w:t>WFVR</w:t>
-                      </w:r>
-                    </w:p>
-                    <w:p>
-                      <w:pPr>
-                        <w:pStyle w:val="NormalWeb"/>
-                        <w:spacing w:before="0" w:beforeAutospacing="0" w:after="0" w:afterAutospacing="0"/>
-                        <w:rPr>
-                          <w:sz w:val="120"/>
-                          <w:szCs w:val="120"/>
-                        </w:rPr>
-                      </w:pPr>
-                      <w:r>
-                        <w:rPr>
-                          <w:rFonts w:asciiTheme="minorHAnsi" w:hAnsi="Calibri" w:cstheme="minorBidi"/>
-                          <w:color w:val="000000" w:themeColor="text1"/>
-                          <w:kern w:val="24"/>
-                          <w:sz w:val="120"/>
-                          <w:szCs w:val="120"/>
-                        </w:rPr>
-                        <w:t>WFVX</w:t>
-                      </w:r>
-                    </w:p>
-                    <w:p>
-                      <w:pPr>
-                        <w:pStyle w:val="NormalWeb"/>
-                        <w:spacing w:before="0" w:beforeAutospacing="0" w:after="0" w:afterAutospacing="0"/>
-                        <w:rPr>
-                          <w:sz w:val="120"/>
-                          <w:szCs w:val="120"/>
-                        </w:rPr>
-                      </w:pPr>
-                      <w:r>
-                        <w:rPr>
-                          <w:rFonts w:asciiTheme="minorHAnsi" w:hAnsi="Calibri" w:cstheme="minorBidi"/>
-                          <w:color w:val="000000" w:themeColor="text1"/>
-                          <w:kern w:val="24"/>
-                          <w:sz w:val="120"/>
-                          <w:szCs w:val="120"/>
-                        </w:rPr>
-                        <w:t>V</w:t>
-                      </w:r>
-                    </w:p>
-                    <w:p>
-                      <w:pPr>
-                        <w:pStyle w:val="NormalWeb"/>
-                        <w:spacing w:before="0" w:beforeAutospacing="0" w:after="0" w:afterAutospacing="0"/>
-                        <w:rPr>
-                          <w:rFonts w:asciiTheme="minorHAnsi" w:hAnsi="Calibri" w:cstheme="minorBidi"/>
-                          <w:color w:val="000000" w:themeColor="text1"/>
-                          <w:kern w:val="24"/>
-                          <w:sz w:val="120"/>
-                          <w:szCs w:val="120"/>
-                        </w:rPr>
-                      </w:pPr>
-                      <w:r>
-                        <w:rPr>
-                          <w:rFonts w:asciiTheme="minorHAnsi" w:hAnsi="Calibri" w:cstheme="minorBidi"/>
-                          <w:color w:val="000000" w:themeColor="text1"/>
-                          <w:kern w:val="24"/>
-                          <w:sz w:val="120"/>
-                          <w:szCs w:val="120"/>
-                        </w:rPr>
-                        <w:t>X</w:t>
-                      </w:r>
-                    </w:p>
-                    <w:p>
-                      <w:pPr>
-                        <w:pStyle w:val="NormalWeb"/>
-                        <w:spacing w:before="0" w:beforeAutospacing="0" w:after="0" w:afterAutospacing="0"/>
-                        <w:rPr>
-                          <w:sz w:val="120"/>
-                          <w:szCs w:val="120"/>
-                        </w:rPr>
-                      </w:pPr>
-                      <w:r>
-                        <w:rPr>
-                          <w:rFonts w:asciiTheme="minorHAnsi" w:hAnsi="Calibri" w:cstheme="minorBidi"/>
-                          <w:color w:val="000000" w:themeColor="text1"/>
-                          <w:kern w:val="24"/>
-                          <w:sz w:val="120"/>
-                          <w:szCs w:val="120"/>
-                        </w:rPr>
-                        <w:t>UF_NET</w:t>
-                      </w:r>
-                    </w:p>
-                    <w:p>
-                      <w:pPr>
-                        <w:pStyle w:val="NormalWeb"/>
-                        <w:spacing w:before="0" w:beforeAutospacing="0" w:after="0" w:afterAutospacing="0"/>
-                        <w:rPr>
-                          <w:sz w:val="120"/>
-                          <w:szCs w:val="120"/>
-                        </w:rPr>
-                      </w:pPr>
-                      <w:r>
-                        <w:rPr>
-                          <w:rFonts w:asciiTheme="minorHAnsi" w:hAnsi="Calibri" w:cstheme="minorBidi"/>
-                          <w:color w:val="000000" w:themeColor="text1"/>
-                          <w:kern w:val="24"/>
-                          <w:sz w:val="120"/>
-                          <w:szCs w:val="120"/>
-                        </w:rPr>
-                        <w:t>MODE</w:t>
-                      </w:r>
-                    </w:p>
-                  </w:txbxContent>
-                </v:textbox>
-                <w10:wrap anchorx="margin"/>
-              </v:shape>
-            </w:pict>
-          </mc:Fallback>
-        </mc:AlternateContent>
-      </w:r>
-      <w:r>
-        <mc:AlternateContent>
-          <mc:Choice Requires="wps">
-            <w:drawing>
-              <wp:anchor distT="0" distB="0" distL="114300" distR="114300" simplePos="0" relativeHeight="251662336" behindDoc="0" locked="0" layoutInCell="1" allowOverlap="1" wp14:anchorId="3D4F2927" wp14:editId="20EA9DAE">
-                <wp:simplePos x="0" y="0"/>
-                <wp:positionH relativeFrom="margin">
-                  <wp:posOffset>-571500</wp:posOffset>
-                </wp:positionH>
-                <wp:positionV relativeFrom="paragraph">
-                  <wp:posOffset>-482600</wp:posOffset>
-                </wp:positionV>
-                <wp:extent cx="1968500" cy="8547100"/>
-                <wp:effectExtent l="0" t="0" r="0" b="0"/>
-                <wp:wrapNone/>
-                <wp:docPr id="2" name="TextBox 1"/>
-                <wp:cNvGraphicFramePr/>
-                <a:graphic xmlns:a="http://schemas.openxmlformats.org/drawingml/2006/main">
-                  <a:graphicData uri="http://schemas.microsoft.com/office/word/2010/wordprocessingShape">
-                    <wps:wsp>
-                      <wps:cNvSpPr txBox="1"/>
-                      <wps:spPr>
-                        <a:xfrm>
-                          <a:off x="0" y="0"/>
-                          <a:ext cx="1968500" cy="8547100"/>
-                        </a:xfrm>
-                        <a:prstGeom prst="rect">
-                          <a:avLst/>
-                        </a:prstGeom>
-                        <a:noFill/>
-                      </wps:spPr>
-                      <wps:txbx>
-                        <w:txbxContent>
-                          <w:p>
-                            <w:pPr>
-                              <w:pStyle w:val="NormalWeb"/>
-                              <w:spacing w:before="0" w:beforeAutospacing="0" w:after="0" w:afterAutospacing="0"/>
-                              <w:rPr>
-                                <w:sz w:val="28"/>
-                              </w:rPr>
-                            </w:pPr>
-                            <w:r>
-                              <w:rPr>
-                                <w:rFonts w:asciiTheme="minorHAnsi" w:hAnsi="Calibri" w:cstheme="minorBidi"/>
-                                <w:color w:val="000000" w:themeColor="text1"/>
-                                <w:kern w:val="24"/>
-                                <w:sz w:val="160"/>
-                                <w:szCs w:val="120"/>
-                              </w:rPr>
-                              <w:t>PS</w:t>
-                            </w:r>
-                          </w:p>
-                          <w:p>
-                            <w:pPr>
-                              <w:pStyle w:val="NormalWeb"/>
-                              <w:spacing w:before="0" w:beforeAutospacing="0" w:after="0" w:afterAutospacing="0"/>
-                              <w:rPr>
-                                <w:sz w:val="28"/>
-                              </w:rPr>
-                            </w:pPr>
-                            <w:r>
-                              <w:rPr>
-                                <w:rFonts w:asciiTheme="minorHAnsi" w:hAnsi="Calibri" w:cstheme="minorBidi"/>
-                                <w:color w:val="000000" w:themeColor="text1"/>
-                                <w:kern w:val="24"/>
-                                <w:sz w:val="160"/>
-                                <w:szCs w:val="120"/>
-                              </w:rPr>
-                              <w:t>PD</w:t>
-                            </w:r>
-                          </w:p>
-                          <w:p>
-                            <w:pPr>
-                              <w:pStyle w:val="NormalWeb"/>
-                              <w:spacing w:before="0" w:beforeAutospacing="0" w:after="0" w:afterAutospacing="0"/>
-                              <w:rPr>
-                                <w:sz w:val="28"/>
-                              </w:rPr>
-                            </w:pPr>
-                            <w:r>
-                              <w:rPr>
-                                <w:rFonts w:asciiTheme="minorHAnsi" w:hAnsi="Calibri" w:cstheme="minorBidi"/>
-                                <w:color w:val="000000" w:themeColor="text1"/>
-                                <w:kern w:val="24"/>
-                                <w:sz w:val="160"/>
-                                <w:szCs w:val="120"/>
-                              </w:rPr>
-                              <w:t>PH</w:t>
-                            </w:r>
-                          </w:p>
-                          <w:p>
-                            <w:pPr>
-                              <w:pStyle w:val="NormalWeb"/>
-                              <w:spacing w:before="0" w:beforeAutospacing="0" w:after="0" w:afterAutospacing="0"/>
-                              <w:rPr>
-                                <w:sz w:val="28"/>
-                              </w:rPr>
-                            </w:pPr>
-                            <w:r>
-                              <w:rPr>
-                                <w:rFonts w:asciiTheme="minorHAnsi" w:hAnsi="Calibri" w:cstheme="minorBidi"/>
-                                <w:color w:val="000000" w:themeColor="text1"/>
-                                <w:kern w:val="24"/>
-                                <w:sz w:val="160"/>
-                                <w:szCs w:val="120"/>
-                              </w:rPr>
-                              <w:t>PRS</w:t>
-                            </w:r>
-                          </w:p>
-                          <w:p>
-                            <w:pPr>
-                              <w:pStyle w:val="NormalWeb"/>
-                              <w:spacing w:before="0" w:beforeAutospacing="0" w:after="0" w:afterAutospacing="0"/>
-                              <w:rPr>
-                                <w:sz w:val="28"/>
-                              </w:rPr>
-                            </w:pPr>
-                            <w:r>
-                              <w:rPr>
-                                <w:rFonts w:asciiTheme="minorHAnsi" w:hAnsi="Calibri" w:cstheme="minorBidi"/>
-                                <w:color w:val="000000" w:themeColor="text1"/>
-                                <w:kern w:val="24"/>
-                                <w:sz w:val="160"/>
-                                <w:szCs w:val="120"/>
-                              </w:rPr>
-                              <w:t>PR</w:t>
-                            </w:r>
-                          </w:p>
-                          <w:p>
-                            <w:pPr>
-                              <w:pStyle w:val="NormalWeb"/>
-                              <w:spacing w:before="0" w:beforeAutospacing="0" w:after="0" w:afterAutospacing="0"/>
-                              <w:rPr>
-                                <w:sz w:val="28"/>
-                              </w:rPr>
-                            </w:pPr>
-                            <w:r>
-                              <w:rPr>
-                                <w:rFonts w:asciiTheme="minorHAnsi" w:hAnsi="Calibri" w:cstheme="minorBidi"/>
-                                <w:color w:val="000000" w:themeColor="text1"/>
-                                <w:kern w:val="24"/>
-                                <w:sz w:val="160"/>
-                                <w:szCs w:val="120"/>
-                              </w:rPr>
-                              <w:t>PXR</w:t>
-                            </w:r>
-                          </w:p>
-                          <w:p>
-                            <w:pPr>
-                              <w:pStyle w:val="NormalWeb"/>
-                              <w:spacing w:before="0" w:beforeAutospacing="0" w:after="0" w:afterAutospacing="0"/>
-                              <w:rPr>
-                                <w:sz w:val="28"/>
-                              </w:rPr>
-                            </w:pPr>
-                            <w:r>
-                              <w:rPr>
-                                <w:rFonts w:asciiTheme="minorHAnsi" w:hAnsi="Calibri" w:cstheme="minorBidi"/>
-                                <w:color w:val="000000" w:themeColor="text1"/>
-                                <w:kern w:val="24"/>
-                                <w:sz w:val="160"/>
-                                <w:szCs w:val="120"/>
-                              </w:rPr>
-                              <w:t>XOL</w:t>
-                            </w:r>
-                          </w:p>
-                        </w:txbxContent>
-                      </wps:txbx>
-                      <wps:bodyPr wrap="square" rtlCol="0">
-                        <a:noAutofit/>
-                      </wps:bodyPr>
-                    </wps:wsp>
-                  </a:graphicData>
-                </a:graphic>
-                <wp14:sizeRelH relativeFrom="margin">
-                  <wp14:pctWidth>0</wp14:pctWidth>
-                </wp14:sizeRelH>
-                <wp14:sizeRelV relativeFrom="margin">
-                  <wp14:pctHeight>0</wp14:pctHeight>
-                </wp14:sizeRelV>
-              </wp:anchor>
-            </w:drawing>
-          </mc:Choice>
-          <mc:Fallback>
-            <w:pict>
-              <v:shape w14:anchorId="3D4F2927" id="TextBox 1" o:spid="_x0000_s1028" type="#_x0000_t202" style="position:absolute;margin-left:-45pt;margin-top:-38pt;width:155pt;height:673pt;z-index:251662336;visibility:visible;mso-wrap-style:square;mso-width-percent:0;mso-height-percent:0;mso-wrap-distance-left:9pt;mso-wrap-distance-top:0;mso-wrap-distance-right:9pt;mso-wrap-distance-bottom:0;mso-position-horizontal:absolute;mso-position-horizontal-relative:margin;mso-position-vertical:absolute;mso-position-vertical-relative:text;mso-width-percent:0;mso-height-percent:0;mso-width-relative:margin;mso-height-relative:margin;v-text-anchor:top" o:gfxdata="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" filled="f" stroked="f">
-                <v:textbox>
-                  <w:txbxContent>
-                    <w:p>
-                      <w:pPr>
-                        <w:pStyle w:val="NormalWeb"/>
-                        <w:spacing w:before="0" w:beforeAutospacing="0" w:after="0" w:afterAutospacing="0"/>
-                        <w:rPr>
-                          <w:sz w:val="28"/>
-                        </w:rPr>
-                      </w:pPr>
-                      <w:r>
-                        <w:rPr>
-                          <w:rFonts w:asciiTheme="minorHAnsi" w:hAnsi="Calibri" w:cstheme="minorBidi"/>
-                          <w:color w:val="000000" w:themeColor="text1"/>
-                          <w:kern w:val="24"/>
-                          <w:sz w:val="160"/>
-                          <w:szCs w:val="120"/>
-                        </w:rPr>
-                        <w:t>PS</w:t>
-                      </w:r>
-                    </w:p>
-                    <w:p>
-                      <w:pPr>
-                        <w:pStyle w:val="NormalWeb"/>
-                        <w:spacing w:before="0" w:beforeAutospacing="0" w:after="0" w:afterAutospacing="0"/>
-                        <w:rPr>
-                          <w:sz w:val="28"/>
-                        </w:rPr>
-                      </w:pPr>
-                      <w:r>
-                        <w:rPr>
-                          <w:rFonts w:asciiTheme="minorHAnsi" w:hAnsi="Calibri" w:cstheme="minorBidi"/>
-                          <w:color w:val="000000" w:themeColor="text1"/>
-                          <w:kern w:val="24"/>
-                          <w:sz w:val="160"/>
-                          <w:szCs w:val="120"/>
-                        </w:rPr>
-                        <w:t>PD</w:t>
-                      </w:r>
-                    </w:p>
-                    <w:p>
-                      <w:pPr>
-                        <w:pStyle w:val="NormalWeb"/>
-                        <w:spacing w:before="0" w:beforeAutospacing="0" w:after="0" w:afterAutospacing="0"/>
-                        <w:rPr>
-                          <w:sz w:val="28"/>
-                        </w:rPr>
-                      </w:pPr>
-                      <w:r>
-                        <w:rPr>
-                          <w:rFonts w:asciiTheme="minorHAnsi" w:hAnsi="Calibri" w:cstheme="minorBidi"/>
-                          <w:color w:val="000000" w:themeColor="text1"/>
-                          <w:kern w:val="24"/>
-                          <w:sz w:val="160"/>
-                          <w:szCs w:val="120"/>
-                        </w:rPr>
-                        <w:t>PH</w:t>
-                      </w:r>
-                    </w:p>
-                    <w:p>
-                      <w:pPr>
-                        <w:pStyle w:val="NormalWeb"/>
-                        <w:spacing w:before="0" w:beforeAutospacing="0" w:after="0" w:afterAutospacing="0"/>
-                        <w:rPr>
-                          <w:sz w:val="28"/>
-                        </w:rPr>
-                      </w:pPr>
-                      <w:r>
-                        <w:rPr>
-                          <w:rFonts w:asciiTheme="minorHAnsi" w:hAnsi="Calibri" w:cstheme="minorBidi"/>
-                          <w:color w:val="000000" w:themeColor="text1"/>
-                          <w:kern w:val="24"/>
-                          <w:sz w:val="160"/>
-                          <w:szCs w:val="120"/>
-                        </w:rPr>
-                        <w:t>PRS</w:t>
-                      </w:r>
-                    </w:p>
-                    <w:p>
-                      <w:pPr>
-                        <w:pStyle w:val="NormalWeb"/>
-                        <w:spacing w:before="0" w:beforeAutospacing="0" w:after="0" w:afterAutospacing="0"/>
-                        <w:rPr>
-                          <w:sz w:val="28"/>
-                        </w:rPr>
-                      </w:pPr>
-                      <w:r>
-                        <w:rPr>
-                          <w:rFonts w:asciiTheme="minorHAnsi" w:hAnsi="Calibri" w:cstheme="minorBidi"/>
-                          <w:color w:val="000000" w:themeColor="text1"/>
-                          <w:kern w:val="24"/>
-                          <w:sz w:val="160"/>
-                          <w:szCs w:val="120"/>
-                        </w:rPr>
-                        <w:t>PR</w:t>
-                      </w:r>
-                    </w:p>
-                    <w:p>
-                      <w:pPr>
-                        <w:pStyle w:val="NormalWeb"/>
-                        <w:spacing w:before="0" w:beforeAutospacing="0" w:after="0" w:afterAutospacing="0"/>
-                        <w:rPr>
-                          <w:sz w:val="28"/>
-                        </w:rPr>
-                      </w:pPr>
-                      <w:r>
-                        <w:rPr>
-                          <w:rFonts w:asciiTheme="minorHAnsi" w:hAnsi="Calibri" w:cstheme="minorBidi"/>
-                          <w:color w:val="000000" w:themeColor="text1"/>
-                          <w:kern w:val="24"/>
-                          <w:sz w:val="160"/>
-                          <w:szCs w:val="120"/>
-                        </w:rPr>
-                        <w:t>PXR</w:t>
-                      </w:r>
-                    </w:p>
-                    <w:p>
-                      <w:pPr>
-                        <w:pStyle w:val="NormalWeb"/>
-                        <w:spacing w:before="0" w:beforeAutospacing="0" w:after="0" w:afterAutospacing="0"/>
-                        <w:rPr>
-                          <w:sz w:val="28"/>
-                        </w:rPr>
-                      </w:pPr>
-                      <w:r>
-                        <w:rPr>
-                          <w:rFonts w:asciiTheme="minorHAnsi" w:hAnsi="Calibri" w:cstheme="minorBidi"/>
-                          <w:color w:val="000000" w:themeColor="text1"/>
-                          <w:kern w:val="24"/>
-                          <w:sz w:val="160"/>
-                          <w:szCs w:val="120"/>
-                        </w:rPr>
-                        <w:t>XOL</w:t>
-                      </w:r>
-                    </w:p>
-                  </w:txbxContent>
-                </v:textbox>
-                <w10:wrap anchorx="margin"/>
-              </v:shape>
-            </w:pict>
-          </mc:Fallback>
-        </mc:AlternateContent>
-      </w:r>
-      <w:r>
+        <w:rPr>
+          <w:noProof/>
+        </w:rPr>
         <mc:AlternateContent>
           <mc:Choice Requires="wps">
             <w:drawing>
@@ -1549,7 +1600,9 @@
                         <a:noFill/>
                       </wps:spPr>
                       <wps:txbx>
-                        <w:txbxContent/>
+                        <w:txbxContent>
+                          <w:p/>
+                        </w:txbxContent>
                       </wps:txbx>
                       <wps:bodyPr wrap="square" rtlCol="0">
                         <a:noAutofit/>
@@ -1986,6 +2039,7 @@
   <w:style w:type="character" w:default="1" w:styleId="DefaultParagraphFont">
     <w:name w:val="Default Paragraph Font"/>
     <w:uiPriority w:val="1"/>
+    <w:semiHidden/>
     <w:unhideWhenUsed/>
   </w:style>
   <w:style w:type="table" w:default="1" w:styleId="TableNormal">

--- a/XcosStructure/Lib/images/blocks/VALVE_A.docx
+++ b/XcosStructure/Lib/images/blocks/VALVE_A.docx
@@ -58,16 +58,6 @@
                               </w:rPr>
                               <w:t>WFS</w:t>
                             </w:r>
-                          </w:p>
-                          <w:p>
-                            <w:pPr>
-                              <w:pStyle w:val="NormalWeb"/>
-                              <w:spacing w:before="0" w:beforeAutospacing="0" w:after="0" w:afterAutospacing="0"/>
-                              <w:rPr>
-                                <w:sz w:val="130"/>
-                                <w:szCs w:val="130"/>
-                              </w:rPr>
-                            </w:pPr>
                             <w:r>
                               <w:rPr>
                                 <w:rFonts w:asciiTheme="minorHAnsi" w:hAnsi="Calibri" w:cstheme="minorBidi"/>
@@ -76,7 +66,7 @@
                                 <w:sz w:val="130"/>
                                 <w:szCs w:val="130"/>
                               </w:rPr>
-                              <w:t>WFD</w:t>
+                              <w:t>-</w:t>
                             </w:r>
                           </w:p>
                           <w:p>
@@ -96,9 +86,8 @@
                                 <w:sz w:val="130"/>
                                 <w:szCs w:val="130"/>
                               </w:rPr>
-                              <w:t>W</w:t>
+                              <w:t>WFD</w:t>
                             </w:r>
-                            <w:bookmarkStart w:id="0" w:name="_GoBack"/>
                             <w:r>
                               <w:rPr>
                                 <w:rFonts w:asciiTheme="minorHAnsi" w:hAnsi="Calibri" w:cstheme="minorBidi"/>
@@ -107,7 +96,7 @@
                                 <w:sz w:val="130"/>
                                 <w:szCs w:val="130"/>
                               </w:rPr>
-                              <w:t>FH</w:t>
+                              <w:t>+</w:t>
                             </w:r>
                           </w:p>
                           <w:p>
@@ -127,7 +116,17 @@
                                 <w:sz w:val="130"/>
                                 <w:szCs w:val="130"/>
                               </w:rPr>
-                              <w:t>WFVRS</w:t>
+                              <w:t>WFH</w:t>
+                            </w:r>
+                            <w:r>
+                              <w:rPr>
+                                <w:rFonts w:asciiTheme="minorHAnsi" w:hAnsi="Calibri" w:cstheme="minorBidi"/>
+                                <w:color w:val="000000" w:themeColor="text1"/>
+                                <w:kern w:val="24"/>
+                                <w:sz w:val="130"/>
+                                <w:szCs w:val="130"/>
+                              </w:rPr>
+                              <w:t>-</w:t>
                             </w:r>
                           </w:p>
                           <w:p>
@@ -147,7 +146,17 @@
                                 <w:sz w:val="130"/>
                                 <w:szCs w:val="130"/>
                               </w:rPr>
-                              <w:t>WFVR</w:t>
+                              <w:t>WFVRS</w:t>
+                            </w:r>
+                            <w:r>
+                              <w:rPr>
+                                <w:rFonts w:asciiTheme="minorHAnsi" w:hAnsi="Calibri" w:cstheme="minorBidi"/>
+                                <w:color w:val="000000" w:themeColor="text1"/>
+                                <w:kern w:val="24"/>
+                                <w:sz w:val="130"/>
+                                <w:szCs w:val="130"/>
+                              </w:rPr>
+                              <w:t>-</w:t>
                             </w:r>
                           </w:p>
                           <w:p>
@@ -167,8 +176,50 @@
                                 <w:sz w:val="130"/>
                                 <w:szCs w:val="130"/>
                               </w:rPr>
+                              <w:t>WFVR</w:t>
+                            </w:r>
+                            <w:r>
+                              <w:rPr>
+                                <w:rFonts w:asciiTheme="minorHAnsi" w:hAnsi="Calibri" w:cstheme="minorBidi"/>
+                                <w:color w:val="000000" w:themeColor="text1"/>
+                                <w:kern w:val="24"/>
+                                <w:sz w:val="130"/>
+                                <w:szCs w:val="130"/>
+                              </w:rPr>
+                              <w:t>+</w:t>
+                            </w:r>
+                          </w:p>
+                          <w:p>
+                            <w:pPr>
+                              <w:pStyle w:val="NormalWeb"/>
+                              <w:spacing w:before="0" w:beforeAutospacing="0" w:after="0" w:afterAutospacing="0"/>
+                              <w:rPr>
+                                <w:sz w:val="130"/>
+                                <w:szCs w:val="130"/>
+                              </w:rPr>
+                            </w:pPr>
+                            <w:r>
+                              <w:rPr>
+                                <w:rFonts w:asciiTheme="minorHAnsi" w:hAnsi="Calibri" w:cstheme="minorBidi"/>
+                                <w:color w:val="000000" w:themeColor="text1"/>
+                                <w:kern w:val="24"/>
+                                <w:sz w:val="130"/>
+                                <w:szCs w:val="130"/>
+                              </w:rPr>
                               <w:t>WFVX</w:t>
                             </w:r>
+                            <w:r>
+                              <w:rPr>
+                                <w:rFonts w:asciiTheme="minorHAnsi" w:hAnsi="Calibri" w:cstheme="minorBidi"/>
+                                <w:color w:val="000000" w:themeColor="text1"/>
+                                <w:kern w:val="24"/>
+                                <w:sz w:val="130"/>
+                                <w:szCs w:val="130"/>
+                              </w:rPr>
+                              <w:t>+</w:t>
+                            </w:r>
+                            <w:bookmarkStart w:id="0" w:name="_GoBack"/>
+                            <w:bookmarkEnd w:id="0"/>
                           </w:p>
                           <w:p>
                             <w:pPr>
@@ -252,7 +303,6 @@
                               </w:rPr>
                               <w:t>MODE</w:t>
                             </w:r>
-                            <w:bookmarkEnd w:id="0"/>
                           </w:p>
                         </w:txbxContent>
                       </wps:txbx>
@@ -299,16 +349,6 @@
                         </w:rPr>
                         <w:t>WFS</w:t>
                       </w:r>
-                    </w:p>
-                    <w:p>
-                      <w:pPr>
-                        <w:pStyle w:val="NormalWeb"/>
-                        <w:spacing w:before="0" w:beforeAutospacing="0" w:after="0" w:afterAutospacing="0"/>
-                        <w:rPr>
-                          <w:sz w:val="130"/>
-                          <w:szCs w:val="130"/>
-                        </w:rPr>
-                      </w:pPr>
                       <w:r>
                         <w:rPr>
                           <w:rFonts w:asciiTheme="minorHAnsi" w:hAnsi="Calibri" w:cstheme="minorBidi"/>
@@ -317,7 +357,7 @@
                           <w:sz w:val="130"/>
                           <w:szCs w:val="130"/>
                         </w:rPr>
-                        <w:t>WFD</w:t>
+                        <w:t>-</w:t>
                       </w:r>
                     </w:p>
                     <w:p>
@@ -337,9 +377,8 @@
                           <w:sz w:val="130"/>
                           <w:szCs w:val="130"/>
                         </w:rPr>
-                        <w:t>W</w:t>
+                        <w:t>WFD</w:t>
                       </w:r>
-                      <w:bookmarkStart w:id="1" w:name="_GoBack"/>
                       <w:r>
                         <w:rPr>
                           <w:rFonts w:asciiTheme="minorHAnsi" w:hAnsi="Calibri" w:cstheme="minorBidi"/>
@@ -348,7 +387,7 @@
                           <w:sz w:val="130"/>
                           <w:szCs w:val="130"/>
                         </w:rPr>
-                        <w:t>FH</w:t>
+                        <w:t>+</w:t>
                       </w:r>
                     </w:p>
                     <w:p>
@@ -368,7 +407,17 @@
                           <w:sz w:val="130"/>
                           <w:szCs w:val="130"/>
                         </w:rPr>
-                        <w:t>WFVRS</w:t>
+                        <w:t>WFH</w:t>
+                      </w:r>
+                      <w:r>
+                        <w:rPr>
+                          <w:rFonts w:asciiTheme="minorHAnsi" w:hAnsi="Calibri" w:cstheme="minorBidi"/>
+                          <w:color w:val="000000" w:themeColor="text1"/>
+                          <w:kern w:val="24"/>
+                          <w:sz w:val="130"/>
+                          <w:szCs w:val="130"/>
+                        </w:rPr>
+                        <w:t>-</w:t>
                       </w:r>
                     </w:p>
                     <w:p>
@@ -388,7 +437,17 @@
                           <w:sz w:val="130"/>
                           <w:szCs w:val="130"/>
                         </w:rPr>
-                        <w:t>WFVR</w:t>
+                        <w:t>WFVRS</w:t>
+                      </w:r>
+                      <w:r>
+                        <w:rPr>
+                          <w:rFonts w:asciiTheme="minorHAnsi" w:hAnsi="Calibri" w:cstheme="minorBidi"/>
+                          <w:color w:val="000000" w:themeColor="text1"/>
+                          <w:kern w:val="24"/>
+                          <w:sz w:val="130"/>
+                          <w:szCs w:val="130"/>
+                        </w:rPr>
+                        <w:t>-</w:t>
                       </w:r>
                     </w:p>
                     <w:p>
@@ -408,8 +467,50 @@
                           <w:sz w:val="130"/>
                           <w:szCs w:val="130"/>
                         </w:rPr>
+                        <w:t>WFVR</w:t>
+                      </w:r>
+                      <w:r>
+                        <w:rPr>
+                          <w:rFonts w:asciiTheme="minorHAnsi" w:hAnsi="Calibri" w:cstheme="minorBidi"/>
+                          <w:color w:val="000000" w:themeColor="text1"/>
+                          <w:kern w:val="24"/>
+                          <w:sz w:val="130"/>
+                          <w:szCs w:val="130"/>
+                        </w:rPr>
+                        <w:t>+</w:t>
+                      </w:r>
+                    </w:p>
+                    <w:p>
+                      <w:pPr>
+                        <w:pStyle w:val="NormalWeb"/>
+                        <w:spacing w:before="0" w:beforeAutospacing="0" w:after="0" w:afterAutospacing="0"/>
+                        <w:rPr>
+                          <w:sz w:val="130"/>
+                          <w:szCs w:val="130"/>
+                        </w:rPr>
+                      </w:pPr>
+                      <w:r>
+                        <w:rPr>
+                          <w:rFonts w:asciiTheme="minorHAnsi" w:hAnsi="Calibri" w:cstheme="minorBidi"/>
+                          <w:color w:val="000000" w:themeColor="text1"/>
+                          <w:kern w:val="24"/>
+                          <w:sz w:val="130"/>
+                          <w:szCs w:val="130"/>
+                        </w:rPr>
                         <w:t>WFVX</w:t>
                       </w:r>
+                      <w:r>
+                        <w:rPr>
+                          <w:rFonts w:asciiTheme="minorHAnsi" w:hAnsi="Calibri" w:cstheme="minorBidi"/>
+                          <w:color w:val="000000" w:themeColor="text1"/>
+                          <w:kern w:val="24"/>
+                          <w:sz w:val="130"/>
+                          <w:szCs w:val="130"/>
+                        </w:rPr>
+                        <w:t>+</w:t>
+                      </w:r>
+                      <w:bookmarkStart w:id="1" w:name="_GoBack"/>
+                      <w:bookmarkEnd w:id="1"/>
                     </w:p>
                     <w:p>
                       <w:pPr>
@@ -493,7 +594,6 @@
                         </w:rPr>
                         <w:t>MODE</w:t>
                       </w:r>
-                      <w:bookmarkEnd w:id="1"/>
                     </w:p>
                   </w:txbxContent>
                 </v:textbox>

--- a/XcosStructure/Lib/images/blocks/VALVE_A.docx
+++ b/XcosStructure/Lib/images/blocks/VALVE_A.docx
@@ -2,6 +2,8 @@
 <file path=word/document.xml><?xml version="1.0" encoding="utf-8"?>
 <w:document xmlns:wpc="http://schemas.microsoft.com/office/word/2010/wordprocessingCanvas" xmlns:mc="http://schemas.openxmlformats.org/markup-compatibility/2006" xmlns:o="urn:schemas-microsoft-com:office:office" xmlns:r="http://schemas.openxmlformats.org/officeDocument/2006/relationships" xmlns:m="http://schemas.openxmlformats.org/officeDocument/2006/math" xmlns:v="urn:schemas-microsoft-com:vml" xmlns:wp14="http://schemas.microsoft.com/office/word/2010/wordprocessingDrawing" xmlns:wp="http://schemas.openxmlformats.org/drawingml/2006/wordprocessingDrawing" xmlns:w10="urn:schemas-microsoft-com:office:word" xmlns:w="http://schemas.openxmlformats.org/wordprocessingml/2006/main" xmlns:w14="http://schemas.microsoft.com/office/word/2010/wordml" xmlns:w15="http://schemas.microsoft.com/office/word/2012/wordml" xmlns:wpg="http://schemas.microsoft.com/office/word/2010/wordprocessingGroup" xmlns:wpi="http://schemas.microsoft.com/office/word/2010/wordprocessingInk" xmlns:wne="http://schemas.microsoft.com/office/word/2006/wordml" xmlns:wps="http://schemas.microsoft.com/office/word/2010/wordprocessingShape" mc:Ignorable="w14 w15 wp14">
   <w:body>
+    <w:bookmarkStart w:id="0" w:name="_GoBack"/>
+    <w:bookmarkEnd w:id="0"/>
     <w:p>
       <w:r>
         <w:rPr>
@@ -48,6 +50,8 @@
                                 <w:szCs w:val="130"/>
                               </w:rPr>
                             </w:pPr>
+                            <w:proofErr w:type="spellStart"/>
+                            <w:proofErr w:type="gramStart"/>
                             <w:r>
                               <w:rPr>
                                 <w:rFonts w:asciiTheme="minorHAnsi" w:hAnsi="Calibri" w:cstheme="minorBidi"/>
@@ -56,8 +60,9 @@
                                 <w:sz w:val="130"/>
                                 <w:szCs w:val="130"/>
                               </w:rPr>
-                              <w:t>WFS</w:t>
-                            </w:r>
+                              <w:t>wfs</w:t>
+                            </w:r>
+                            <w:proofErr w:type="spellEnd"/>
                             <w:r>
                               <w:rPr>
                                 <w:rFonts w:asciiTheme="minorHAnsi" w:hAnsi="Calibri" w:cstheme="minorBidi"/>
@@ -68,6 +73,7 @@
                               </w:rPr>
                               <w:t>-</w:t>
                             </w:r>
+                            <w:proofErr w:type="gramEnd"/>
                           </w:p>
                           <w:p>
                             <w:pPr>
@@ -78,6 +84,7 @@
                                 <w:szCs w:val="130"/>
                               </w:rPr>
                             </w:pPr>
+                            <w:proofErr w:type="spellStart"/>
                             <w:r>
                               <w:rPr>
                                 <w:rFonts w:asciiTheme="minorHAnsi" w:hAnsi="Calibri" w:cstheme="minorBidi"/>
@@ -86,7 +93,38 @@
                                 <w:sz w:val="130"/>
                                 <w:szCs w:val="130"/>
                               </w:rPr>
-                              <w:t>WFD</w:t>
+                              <w:t>wfd</w:t>
+                            </w:r>
+                            <w:proofErr w:type="spellEnd"/>
+                            <w:r>
+                              <w:rPr>
+                                <w:rFonts w:asciiTheme="minorHAnsi" w:hAnsi="Calibri" w:cstheme="minorBidi"/>
+                                <w:color w:val="000000" w:themeColor="text1"/>
+                                <w:kern w:val="24"/>
+                                <w:sz w:val="130"/>
+                                <w:szCs w:val="130"/>
+                              </w:rPr>
+                              <w:softHyphen/>
+                            </w:r>
+                            <w:r>
+                              <w:rPr>
+                                <w:rFonts w:asciiTheme="minorHAnsi" w:hAnsi="Calibri" w:cstheme="minorBidi"/>
+                                <w:color w:val="000000" w:themeColor="text1"/>
+                                <w:kern w:val="24"/>
+                                <w:sz w:val="130"/>
+                                <w:szCs w:val="130"/>
+                              </w:rPr>
+                              <w:softHyphen/>
+                            </w:r>
+                            <w:r>
+                              <w:rPr>
+                                <w:rFonts w:asciiTheme="minorHAnsi" w:hAnsi="Calibri" w:cstheme="minorBidi"/>
+                                <w:color w:val="000000" w:themeColor="text1"/>
+                                <w:kern w:val="24"/>
+                                <w:sz w:val="130"/>
+                                <w:szCs w:val="130"/>
+                              </w:rPr>
+                              <w:softHyphen/>
                             </w:r>
                             <w:r>
                               <w:rPr>
@@ -108,6 +146,8 @@
                                 <w:szCs w:val="130"/>
                               </w:rPr>
                             </w:pPr>
+                            <w:proofErr w:type="spellStart"/>
+                            <w:proofErr w:type="gramStart"/>
                             <w:r>
                               <w:rPr>
                                 <w:rFonts w:asciiTheme="minorHAnsi" w:hAnsi="Calibri" w:cstheme="minorBidi"/>
@@ -116,8 +156,9 @@
                                 <w:sz w:val="130"/>
                                 <w:szCs w:val="130"/>
                               </w:rPr>
-                              <w:t>WFH</w:t>
-                            </w:r>
+                              <w:t>wfh</w:t>
+                            </w:r>
+                            <w:proofErr w:type="spellEnd"/>
                             <w:r>
                               <w:rPr>
                                 <w:rFonts w:asciiTheme="minorHAnsi" w:hAnsi="Calibri" w:cstheme="minorBidi"/>
@@ -128,6 +169,7 @@
                               </w:rPr>
                               <w:t>-</w:t>
                             </w:r>
+                            <w:proofErr w:type="gramEnd"/>
                           </w:p>
                           <w:p>
                             <w:pPr>
@@ -138,6 +180,8 @@
                                 <w:szCs w:val="130"/>
                               </w:rPr>
                             </w:pPr>
+                            <w:proofErr w:type="spellStart"/>
+                            <w:proofErr w:type="gramStart"/>
                             <w:r>
                               <w:rPr>
                                 <w:rFonts w:asciiTheme="minorHAnsi" w:hAnsi="Calibri" w:cstheme="minorBidi"/>
@@ -146,7 +190,7 @@
                                 <w:sz w:val="130"/>
                                 <w:szCs w:val="130"/>
                               </w:rPr>
-                              <w:t>WFVRS</w:t>
+                              <w:t>wfvrs</w:t>
                             </w:r>
                             <w:r>
                               <w:rPr>
@@ -157,6 +201,25 @@
                                 <w:szCs w:val="130"/>
                               </w:rPr>
                               <w:t>-</w:t>
+                            </w:r>
+                            <w:r>
+                              <w:rPr>
+                                <w:sz w:val="130"/>
+                                <w:szCs w:val="130"/>
+                              </w:rPr>
+                              <w:t>wfvr</w:t>
+                            </w:r>
+                            <w:proofErr w:type="spellEnd"/>
+                            <w:proofErr w:type="gramEnd"/>
+                            <w:r>
+                              <w:rPr>
+                                <w:rFonts w:asciiTheme="minorHAnsi" w:hAnsi="Calibri" w:cstheme="minorBidi"/>
+                                <w:color w:val="000000" w:themeColor="text1"/>
+                                <w:kern w:val="24"/>
+                                <w:sz w:val="130"/>
+                                <w:szCs w:val="130"/>
+                              </w:rPr>
+                              <w:t>+</w:t>
                             </w:r>
                           </w:p>
                           <w:p>
@@ -168,6 +231,8 @@
                                 <w:szCs w:val="130"/>
                               </w:rPr>
                             </w:pPr>
+                            <w:proofErr w:type="spellStart"/>
+                            <w:proofErr w:type="gramStart"/>
                             <w:r>
                               <w:rPr>
                                 <w:rFonts w:asciiTheme="minorHAnsi" w:hAnsi="Calibri" w:cstheme="minorBidi"/>
@@ -176,8 +241,10 @@
                                 <w:sz w:val="130"/>
                                 <w:szCs w:val="130"/>
                               </w:rPr>
-                              <w:t>WFVR</w:t>
-                            </w:r>
+                              <w:t>wfvx</w:t>
+                            </w:r>
+                            <w:proofErr w:type="spellEnd"/>
+                            <w:proofErr w:type="gramEnd"/>
                             <w:r>
                               <w:rPr>
                                 <w:rFonts w:asciiTheme="minorHAnsi" w:hAnsi="Calibri" w:cstheme="minorBidi"/>
@@ -198,6 +265,7 @@
                                 <w:szCs w:val="130"/>
                               </w:rPr>
                             </w:pPr>
+                            <w:proofErr w:type="gramStart"/>
                             <w:r>
                               <w:rPr>
                                 <w:rFonts w:asciiTheme="minorHAnsi" w:hAnsi="Calibri" w:cstheme="minorBidi"/>
@@ -206,30 +274,23 @@
                                 <w:sz w:val="130"/>
                                 <w:szCs w:val="130"/>
                               </w:rPr>
-                              <w:t>WFVX</w:t>
-                            </w:r>
-                            <w:r>
-                              <w:rPr>
-                                <w:rFonts w:asciiTheme="minorHAnsi" w:hAnsi="Calibri" w:cstheme="minorBidi"/>
-                                <w:color w:val="000000" w:themeColor="text1"/>
-                                <w:kern w:val="24"/>
-                                <w:sz w:val="130"/>
-                                <w:szCs w:val="130"/>
-                              </w:rPr>
-                              <w:t>+</w:t>
-                            </w:r>
-                            <w:bookmarkStart w:id="0" w:name="_GoBack"/>
-                            <w:bookmarkEnd w:id="0"/>
+                              <w:t>v</w:t>
+                            </w:r>
+                            <w:proofErr w:type="gramEnd"/>
                           </w:p>
                           <w:p>
                             <w:pPr>
                               <w:pStyle w:val="NormalWeb"/>
                               <w:spacing w:before="0" w:beforeAutospacing="0" w:after="0" w:afterAutospacing="0"/>
                               <w:rPr>
+                                <w:rFonts w:asciiTheme="minorHAnsi" w:hAnsi="Calibri" w:cstheme="minorBidi"/>
+                                <w:color w:val="000000" w:themeColor="text1"/>
+                                <w:kern w:val="24"/>
                                 <w:sz w:val="130"/>
                                 <w:szCs w:val="130"/>
                               </w:rPr>
                             </w:pPr>
+                            <w:proofErr w:type="gramStart"/>
                             <w:r>
                               <w:rPr>
                                 <w:rFonts w:asciiTheme="minorHAnsi" w:hAnsi="Calibri" w:cstheme="minorBidi"/>
@@ -238,31 +299,33 @@
                                 <w:sz w:val="130"/>
                                 <w:szCs w:val="130"/>
                               </w:rPr>
-                              <w:t>V</w:t>
-                            </w:r>
+                              <w:t>x</w:t>
+                            </w:r>
+                            <w:proofErr w:type="gramEnd"/>
                           </w:p>
                           <w:p>
                             <w:pPr>
                               <w:pStyle w:val="NormalWeb"/>
                               <w:spacing w:before="0" w:beforeAutospacing="0" w:after="0" w:afterAutospacing="0"/>
                               <w:rPr>
+                                <w:sz w:val="130"/>
+                                <w:szCs w:val="130"/>
+                              </w:rPr>
+                            </w:pPr>
+                            <w:proofErr w:type="spellStart"/>
+                            <w:proofErr w:type="gramStart"/>
+                            <w:r>
+                              <w:rPr>
                                 <w:rFonts w:asciiTheme="minorHAnsi" w:hAnsi="Calibri" w:cstheme="minorBidi"/>
                                 <w:color w:val="000000" w:themeColor="text1"/>
                                 <w:kern w:val="24"/>
                                 <w:sz w:val="130"/>
                                 <w:szCs w:val="130"/>
                               </w:rPr>
-                            </w:pPr>
-                            <w:r>
-                              <w:rPr>
-                                <w:rFonts w:asciiTheme="minorHAnsi" w:hAnsi="Calibri" w:cstheme="minorBidi"/>
-                                <w:color w:val="000000" w:themeColor="text1"/>
-                                <w:kern w:val="24"/>
-                                <w:sz w:val="130"/>
-                                <w:szCs w:val="130"/>
-                              </w:rPr>
-                              <w:t>X</w:t>
-                            </w:r>
+                              <w:t>uf</w:t>
+                            </w:r>
+                            <w:proofErr w:type="spellEnd"/>
+                            <w:proofErr w:type="gramEnd"/>
                           </w:p>
                           <w:p>
                             <w:pPr>
@@ -273,6 +336,7 @@
                                 <w:szCs w:val="130"/>
                               </w:rPr>
                             </w:pPr>
+                            <w:proofErr w:type="gramStart"/>
                             <w:r>
                               <w:rPr>
                                 <w:rFonts w:asciiTheme="minorHAnsi" w:hAnsi="Calibri" w:cstheme="minorBidi"/>
@@ -281,28 +345,9 @@
                                 <w:sz w:val="130"/>
                                 <w:szCs w:val="130"/>
                               </w:rPr>
-                              <w:t>UF</w:t>
-                            </w:r>
-                          </w:p>
-                          <w:p>
-                            <w:pPr>
-                              <w:pStyle w:val="NormalWeb"/>
-                              <w:spacing w:before="0" w:beforeAutospacing="0" w:after="0" w:afterAutospacing="0"/>
-                              <w:rPr>
-                                <w:sz w:val="130"/>
-                                <w:szCs w:val="130"/>
-                              </w:rPr>
-                            </w:pPr>
-                            <w:r>
-                              <w:rPr>
-                                <w:rFonts w:asciiTheme="minorHAnsi" w:hAnsi="Calibri" w:cstheme="minorBidi"/>
-                                <w:color w:val="000000" w:themeColor="text1"/>
-                                <w:kern w:val="24"/>
-                                <w:sz w:val="130"/>
-                                <w:szCs w:val="130"/>
-                              </w:rPr>
-                              <w:t>MODE</w:t>
-                            </w:r>
+                              <w:t>mode</w:t>
+                            </w:r>
+                            <w:proofErr w:type="gramEnd"/>
                           </w:p>
                         </w:txbxContent>
                       </wps:txbx>
@@ -339,6 +384,8 @@
                           <w:szCs w:val="130"/>
                         </w:rPr>
                       </w:pPr>
+                      <w:proofErr w:type="spellStart"/>
+                      <w:proofErr w:type="gramStart"/>
                       <w:r>
                         <w:rPr>
                           <w:rFonts w:asciiTheme="minorHAnsi" w:hAnsi="Calibri" w:cstheme="minorBidi"/>
@@ -347,8 +394,9 @@
                           <w:sz w:val="130"/>
                           <w:szCs w:val="130"/>
                         </w:rPr>
-                        <w:t>WFS</w:t>
-                      </w:r>
+                        <w:t>wfs</w:t>
+                      </w:r>
+                      <w:proofErr w:type="spellEnd"/>
                       <w:r>
                         <w:rPr>
                           <w:rFonts w:asciiTheme="minorHAnsi" w:hAnsi="Calibri" w:cstheme="minorBidi"/>
@@ -359,6 +407,7 @@
                         </w:rPr>
                         <w:t>-</w:t>
                       </w:r>
+                      <w:proofErr w:type="gramEnd"/>
                     </w:p>
                     <w:p>
                       <w:pPr>
@@ -369,6 +418,7 @@
                           <w:szCs w:val="130"/>
                         </w:rPr>
                       </w:pPr>
+                      <w:proofErr w:type="spellStart"/>
                       <w:r>
                         <w:rPr>
                           <w:rFonts w:asciiTheme="minorHAnsi" w:hAnsi="Calibri" w:cstheme="minorBidi"/>
@@ -377,8 +427,41 @@
                           <w:sz w:val="130"/>
                           <w:szCs w:val="130"/>
                         </w:rPr>
-                        <w:t>WFD</w:t>
-                      </w:r>
+                        <w:t>wfd</w:t>
+                      </w:r>
+                      <w:proofErr w:type="spellEnd"/>
+                      <w:r>
+                        <w:rPr>
+                          <w:rFonts w:asciiTheme="minorHAnsi" w:hAnsi="Calibri" w:cstheme="minorBidi"/>
+                          <w:color w:val="000000" w:themeColor="text1"/>
+                          <w:kern w:val="24"/>
+                          <w:sz w:val="130"/>
+                          <w:szCs w:val="130"/>
+                        </w:rPr>
+                        <w:softHyphen/>
+                      </w:r>
+                      <w:r>
+                        <w:rPr>
+                          <w:rFonts w:asciiTheme="minorHAnsi" w:hAnsi="Calibri" w:cstheme="minorBidi"/>
+                          <w:color w:val="000000" w:themeColor="text1"/>
+                          <w:kern w:val="24"/>
+                          <w:sz w:val="130"/>
+                          <w:szCs w:val="130"/>
+                        </w:rPr>
+                        <w:softHyphen/>
+                      </w:r>
+                      <w:r>
+                        <w:rPr>
+                          <w:rFonts w:asciiTheme="minorHAnsi" w:hAnsi="Calibri" w:cstheme="minorBidi"/>
+                          <w:color w:val="000000" w:themeColor="text1"/>
+                          <w:kern w:val="24"/>
+                          <w:sz w:val="130"/>
+                          <w:szCs w:val="130"/>
+                        </w:rPr>
+                        <w:softHyphen/>
+                      </w:r>
+                      <w:bookmarkStart w:id="1" w:name="_GoBack"/>
+                      <w:bookmarkEnd w:id="1"/>
                       <w:r>
                         <w:rPr>
                           <w:rFonts w:asciiTheme="minorHAnsi" w:hAnsi="Calibri" w:cstheme="minorBidi"/>
@@ -399,6 +482,8 @@
                           <w:szCs w:val="130"/>
                         </w:rPr>
                       </w:pPr>
+                      <w:proofErr w:type="spellStart"/>
+                      <w:proofErr w:type="gramStart"/>
                       <w:r>
                         <w:rPr>
                           <w:rFonts w:asciiTheme="minorHAnsi" w:hAnsi="Calibri" w:cstheme="minorBidi"/>
@@ -407,8 +492,9 @@
                           <w:sz w:val="130"/>
                           <w:szCs w:val="130"/>
                         </w:rPr>
-                        <w:t>WFH</w:t>
-                      </w:r>
+                        <w:t>wfh</w:t>
+                      </w:r>
+                      <w:proofErr w:type="spellEnd"/>
                       <w:r>
                         <w:rPr>
                           <w:rFonts w:asciiTheme="minorHAnsi" w:hAnsi="Calibri" w:cstheme="minorBidi"/>
@@ -419,6 +505,7 @@
                         </w:rPr>
                         <w:t>-</w:t>
                       </w:r>
+                      <w:proofErr w:type="gramEnd"/>
                     </w:p>
                     <w:p>
                       <w:pPr>
@@ -429,6 +516,8 @@
                           <w:szCs w:val="130"/>
                         </w:rPr>
                       </w:pPr>
+                      <w:proofErr w:type="spellStart"/>
+                      <w:proofErr w:type="gramStart"/>
                       <w:r>
                         <w:rPr>
                           <w:rFonts w:asciiTheme="minorHAnsi" w:hAnsi="Calibri" w:cstheme="minorBidi"/>
@@ -437,7 +526,7 @@
                           <w:sz w:val="130"/>
                           <w:szCs w:val="130"/>
                         </w:rPr>
-                        <w:t>WFVRS</w:t>
+                        <w:t>wfvrs</w:t>
                       </w:r>
                       <w:r>
                         <w:rPr>
@@ -448,6 +537,25 @@
                           <w:szCs w:val="130"/>
                         </w:rPr>
                         <w:t>-</w:t>
+                      </w:r>
+                      <w:r>
+                        <w:rPr>
+                          <w:sz w:val="130"/>
+                          <w:szCs w:val="130"/>
+                        </w:rPr>
+                        <w:t>wfvr</w:t>
+                      </w:r>
+                      <w:proofErr w:type="spellEnd"/>
+                      <w:proofErr w:type="gramEnd"/>
+                      <w:r>
+                        <w:rPr>
+                          <w:rFonts w:asciiTheme="minorHAnsi" w:hAnsi="Calibri" w:cstheme="minorBidi"/>
+                          <w:color w:val="000000" w:themeColor="text1"/>
+                          <w:kern w:val="24"/>
+                          <w:sz w:val="130"/>
+                          <w:szCs w:val="130"/>
+                        </w:rPr>
+                        <w:t>+</w:t>
                       </w:r>
                     </w:p>
                     <w:p>
@@ -459,6 +567,8 @@
                           <w:szCs w:val="130"/>
                         </w:rPr>
                       </w:pPr>
+                      <w:proofErr w:type="spellStart"/>
+                      <w:proofErr w:type="gramStart"/>
                       <w:r>
                         <w:rPr>
                           <w:rFonts w:asciiTheme="minorHAnsi" w:hAnsi="Calibri" w:cstheme="minorBidi"/>
@@ -467,8 +577,10 @@
                           <w:sz w:val="130"/>
                           <w:szCs w:val="130"/>
                         </w:rPr>
-                        <w:t>WFVR</w:t>
-                      </w:r>
+                        <w:t>wfvx</w:t>
+                      </w:r>
+                      <w:proofErr w:type="spellEnd"/>
+                      <w:proofErr w:type="gramEnd"/>
                       <w:r>
                         <w:rPr>
                           <w:rFonts w:asciiTheme="minorHAnsi" w:hAnsi="Calibri" w:cstheme="minorBidi"/>
@@ -489,6 +601,7 @@
                           <w:szCs w:val="130"/>
                         </w:rPr>
                       </w:pPr>
+                      <w:proofErr w:type="gramStart"/>
                       <w:r>
                         <w:rPr>
                           <w:rFonts w:asciiTheme="minorHAnsi" w:hAnsi="Calibri" w:cstheme="minorBidi"/>
@@ -497,30 +610,23 @@
                           <w:sz w:val="130"/>
                           <w:szCs w:val="130"/>
                         </w:rPr>
-                        <w:t>WFVX</w:t>
-                      </w:r>
-                      <w:r>
-                        <w:rPr>
-                          <w:rFonts w:asciiTheme="minorHAnsi" w:hAnsi="Calibri" w:cstheme="minorBidi"/>
-                          <w:color w:val="000000" w:themeColor="text1"/>
-                          <w:kern w:val="24"/>
-                          <w:sz w:val="130"/>
-                          <w:szCs w:val="130"/>
-                        </w:rPr>
-                        <w:t>+</w:t>
-                      </w:r>
-                      <w:bookmarkStart w:id="1" w:name="_GoBack"/>
-                      <w:bookmarkEnd w:id="1"/>
+                        <w:t>v</w:t>
+                      </w:r>
+                      <w:proofErr w:type="gramEnd"/>
                     </w:p>
                     <w:p>
                       <w:pPr>
                         <w:pStyle w:val="NormalWeb"/>
                         <w:spacing w:before="0" w:beforeAutospacing="0" w:after="0" w:afterAutospacing="0"/>
                         <w:rPr>
+                          <w:rFonts w:asciiTheme="minorHAnsi" w:hAnsi="Calibri" w:cstheme="minorBidi"/>
+                          <w:color w:val="000000" w:themeColor="text1"/>
+                          <w:kern w:val="24"/>
                           <w:sz w:val="130"/>
                           <w:szCs w:val="130"/>
                         </w:rPr>
                       </w:pPr>
+                      <w:proofErr w:type="gramStart"/>
                       <w:r>
                         <w:rPr>
                           <w:rFonts w:asciiTheme="minorHAnsi" w:hAnsi="Calibri" w:cstheme="minorBidi"/>
@@ -529,31 +635,33 @@
                           <w:sz w:val="130"/>
                           <w:szCs w:val="130"/>
                         </w:rPr>
-                        <w:t>V</w:t>
-                      </w:r>
+                        <w:t>x</w:t>
+                      </w:r>
+                      <w:proofErr w:type="gramEnd"/>
                     </w:p>
                     <w:p>
                       <w:pPr>
                         <w:pStyle w:val="NormalWeb"/>
                         <w:spacing w:before="0" w:beforeAutospacing="0" w:after="0" w:afterAutospacing="0"/>
                         <w:rPr>
+                          <w:sz w:val="130"/>
+                          <w:szCs w:val="130"/>
+                        </w:rPr>
+                      </w:pPr>
+                      <w:proofErr w:type="spellStart"/>
+                      <w:proofErr w:type="gramStart"/>
+                      <w:r>
+                        <w:rPr>
                           <w:rFonts w:asciiTheme="minorHAnsi" w:hAnsi="Calibri" w:cstheme="minorBidi"/>
                           <w:color w:val="000000" w:themeColor="text1"/>
                           <w:kern w:val="24"/>
                           <w:sz w:val="130"/>
                           <w:szCs w:val="130"/>
                         </w:rPr>
-                      </w:pPr>
-                      <w:r>
-                        <w:rPr>
-                          <w:rFonts w:asciiTheme="minorHAnsi" w:hAnsi="Calibri" w:cstheme="minorBidi"/>
-                          <w:color w:val="000000" w:themeColor="text1"/>
-                          <w:kern w:val="24"/>
-                          <w:sz w:val="130"/>
-                          <w:szCs w:val="130"/>
-                        </w:rPr>
-                        <w:t>X</w:t>
-                      </w:r>
+                        <w:t>uf</w:t>
+                      </w:r>
+                      <w:proofErr w:type="spellEnd"/>
+                      <w:proofErr w:type="gramEnd"/>
                     </w:p>
                     <w:p>
                       <w:pPr>
@@ -564,6 +672,7 @@
                           <w:szCs w:val="130"/>
                         </w:rPr>
                       </w:pPr>
+                      <w:proofErr w:type="gramStart"/>
                       <w:r>
                         <w:rPr>
                           <w:rFonts w:asciiTheme="minorHAnsi" w:hAnsi="Calibri" w:cstheme="minorBidi"/>
@@ -572,28 +681,9 @@
                           <w:sz w:val="130"/>
                           <w:szCs w:val="130"/>
                         </w:rPr>
-                        <w:t>UF</w:t>
-                      </w:r>
-                    </w:p>
-                    <w:p>
-                      <w:pPr>
-                        <w:pStyle w:val="NormalWeb"/>
-                        <w:spacing w:before="0" w:beforeAutospacing="0" w:after="0" w:afterAutospacing="0"/>
-                        <w:rPr>
-                          <w:sz w:val="130"/>
-                          <w:szCs w:val="130"/>
-                        </w:rPr>
-                      </w:pPr>
-                      <w:r>
-                        <w:rPr>
-                          <w:rFonts w:asciiTheme="minorHAnsi" w:hAnsi="Calibri" w:cstheme="minorBidi"/>
-                          <w:color w:val="000000" w:themeColor="text1"/>
-                          <w:kern w:val="24"/>
-                          <w:sz w:val="130"/>
-                          <w:szCs w:val="130"/>
-                        </w:rPr>
-                        <w:t>MODE</w:t>
-                      </w:r>
+                        <w:t>mode</w:t>
+                      </w:r>
+                      <w:proofErr w:type="gramEnd"/>
                     </w:p>
                   </w:txbxContent>
                 </v:textbox>
@@ -648,6 +738,7 @@
                                 <w:szCs w:val="180"/>
                               </w:rPr>
                             </w:pPr>
+                            <w:proofErr w:type="gramStart"/>
                             <w:r>
                               <w:rPr>
                                 <w:rFonts w:asciiTheme="minorHAnsi" w:hAnsi="Calibri" w:cstheme="minorBidi"/>
@@ -656,8 +747,9 @@
                                 <w:sz w:val="180"/>
                                 <w:szCs w:val="180"/>
                               </w:rPr>
-                              <w:t>PS</w:t>
-                            </w:r>
+                              <w:t>ps</w:t>
+                            </w:r>
+                            <w:proofErr w:type="gramEnd"/>
                           </w:p>
                           <w:p>
                             <w:pPr>
@@ -668,6 +760,8 @@
                                 <w:szCs w:val="180"/>
                               </w:rPr>
                             </w:pPr>
+                            <w:proofErr w:type="spellStart"/>
+                            <w:proofErr w:type="gramStart"/>
                             <w:r>
                               <w:rPr>
                                 <w:rFonts w:asciiTheme="minorHAnsi" w:hAnsi="Calibri" w:cstheme="minorBidi"/>
@@ -676,8 +770,10 @@
                                 <w:sz w:val="180"/>
                                 <w:szCs w:val="180"/>
                               </w:rPr>
-                              <w:t>PD</w:t>
-                            </w:r>
+                              <w:t>pd</w:t>
+                            </w:r>
+                            <w:proofErr w:type="spellEnd"/>
+                            <w:proofErr w:type="gramEnd"/>
                           </w:p>
                           <w:p>
                             <w:pPr>
@@ -688,6 +784,8 @@
                                 <w:szCs w:val="180"/>
                               </w:rPr>
                             </w:pPr>
+                            <w:proofErr w:type="spellStart"/>
+                            <w:proofErr w:type="gramStart"/>
                             <w:r>
                               <w:rPr>
                                 <w:rFonts w:asciiTheme="minorHAnsi" w:hAnsi="Calibri" w:cstheme="minorBidi"/>
@@ -696,8 +794,10 @@
                                 <w:sz w:val="180"/>
                                 <w:szCs w:val="180"/>
                               </w:rPr>
-                              <w:t>PH</w:t>
-                            </w:r>
+                              <w:t>ph</w:t>
+                            </w:r>
+                            <w:proofErr w:type="spellEnd"/>
+                            <w:proofErr w:type="gramEnd"/>
                           </w:p>
                           <w:p>
                             <w:pPr>
@@ -708,6 +808,8 @@
                                 <w:szCs w:val="180"/>
                               </w:rPr>
                             </w:pPr>
+                            <w:proofErr w:type="spellStart"/>
+                            <w:proofErr w:type="gramStart"/>
                             <w:r>
                               <w:rPr>
                                 <w:rFonts w:asciiTheme="minorHAnsi" w:hAnsi="Calibri" w:cstheme="minorBidi"/>
@@ -716,8 +818,10 @@
                                 <w:sz w:val="180"/>
                                 <w:szCs w:val="180"/>
                               </w:rPr>
-                              <w:t>PRS</w:t>
-                            </w:r>
+                              <w:t>prs</w:t>
+                            </w:r>
+                            <w:proofErr w:type="spellEnd"/>
+                            <w:proofErr w:type="gramEnd"/>
                           </w:p>
                           <w:p>
                             <w:pPr>
@@ -728,6 +832,8 @@
                                 <w:szCs w:val="180"/>
                               </w:rPr>
                             </w:pPr>
+                            <w:proofErr w:type="spellStart"/>
+                            <w:proofErr w:type="gramStart"/>
                             <w:r>
                               <w:rPr>
                                 <w:rFonts w:asciiTheme="minorHAnsi" w:hAnsi="Calibri" w:cstheme="minorBidi"/>
@@ -736,8 +842,10 @@
                                 <w:sz w:val="180"/>
                                 <w:szCs w:val="180"/>
                               </w:rPr>
-                              <w:t>PR</w:t>
-                            </w:r>
+                              <w:t>pr</w:t>
+                            </w:r>
+                            <w:proofErr w:type="spellEnd"/>
+                            <w:proofErr w:type="gramEnd"/>
                           </w:p>
                           <w:p>
                             <w:pPr>
@@ -748,6 +856,8 @@
                                 <w:szCs w:val="180"/>
                               </w:rPr>
                             </w:pPr>
+                            <w:proofErr w:type="spellStart"/>
+                            <w:proofErr w:type="gramStart"/>
                             <w:r>
                               <w:rPr>
                                 <w:rFonts w:asciiTheme="minorHAnsi" w:hAnsi="Calibri" w:cstheme="minorBidi"/>
@@ -756,8 +866,10 @@
                                 <w:sz w:val="180"/>
                                 <w:szCs w:val="180"/>
                               </w:rPr>
-                              <w:t>PXR</w:t>
-                            </w:r>
+                              <w:t>pxr</w:t>
+                            </w:r>
+                            <w:proofErr w:type="spellEnd"/>
+                            <w:proofErr w:type="gramEnd"/>
                           </w:p>
                           <w:p>
                             <w:pPr>
@@ -768,6 +880,8 @@
                                 <w:szCs w:val="180"/>
                               </w:rPr>
                             </w:pPr>
+                            <w:proofErr w:type="spellStart"/>
+                            <w:proofErr w:type="gramStart"/>
                             <w:r>
                               <w:rPr>
                                 <w:rFonts w:asciiTheme="minorHAnsi" w:hAnsi="Calibri" w:cstheme="minorBidi"/>
@@ -776,8 +890,10 @@
                                 <w:sz w:val="180"/>
                                 <w:szCs w:val="180"/>
                               </w:rPr>
-                              <w:t>XOL</w:t>
-                            </w:r>
+                              <w:t>xol</w:t>
+                            </w:r>
+                            <w:proofErr w:type="spellEnd"/>
+                            <w:proofErr w:type="gramEnd"/>
                           </w:p>
                         </w:txbxContent>
                       </wps:txbx>
@@ -810,6 +926,8 @@
                           <w:szCs w:val="180"/>
                         </w:rPr>
                       </w:pPr>
+                      <w:proofErr w:type="spellStart"/>
+                      <w:proofErr w:type="gramStart"/>
                       <w:r>
                         <w:rPr>
                           <w:rFonts w:asciiTheme="minorHAnsi" w:hAnsi="Calibri" w:cstheme="minorBidi"/>
@@ -818,8 +936,10 @@
                           <w:sz w:val="180"/>
                           <w:szCs w:val="180"/>
                         </w:rPr>
-                        <w:t>PS</w:t>
-                      </w:r>
+                        <w:t>ps</w:t>
+                      </w:r>
+                      <w:proofErr w:type="spellEnd"/>
+                      <w:proofErr w:type="gramEnd"/>
                     </w:p>
                     <w:p>
                       <w:pPr>
@@ -830,6 +950,8 @@
                           <w:szCs w:val="180"/>
                         </w:rPr>
                       </w:pPr>
+                      <w:proofErr w:type="spellStart"/>
+                      <w:proofErr w:type="gramStart"/>
                       <w:r>
                         <w:rPr>
                           <w:rFonts w:asciiTheme="minorHAnsi" w:hAnsi="Calibri" w:cstheme="minorBidi"/>
@@ -838,8 +960,10 @@
                           <w:sz w:val="180"/>
                           <w:szCs w:val="180"/>
                         </w:rPr>
-                        <w:t>PD</w:t>
-                      </w:r>
+                        <w:t>pd</w:t>
+                      </w:r>
+                      <w:proofErr w:type="spellEnd"/>
+                      <w:proofErr w:type="gramEnd"/>
                     </w:p>
                     <w:p>
                       <w:pPr>
@@ -850,6 +974,8 @@
                           <w:szCs w:val="180"/>
                         </w:rPr>
                       </w:pPr>
+                      <w:proofErr w:type="spellStart"/>
+                      <w:proofErr w:type="gramStart"/>
                       <w:r>
                         <w:rPr>
                           <w:rFonts w:asciiTheme="minorHAnsi" w:hAnsi="Calibri" w:cstheme="minorBidi"/>
@@ -858,8 +984,10 @@
                           <w:sz w:val="180"/>
                           <w:szCs w:val="180"/>
                         </w:rPr>
-                        <w:t>PH</w:t>
-                      </w:r>
+                        <w:t>ph</w:t>
+                      </w:r>
+                      <w:proofErr w:type="spellEnd"/>
+                      <w:proofErr w:type="gramEnd"/>
                     </w:p>
                     <w:p>
                       <w:pPr>
@@ -870,6 +998,8 @@
                           <w:szCs w:val="180"/>
                         </w:rPr>
                       </w:pPr>
+                      <w:proofErr w:type="spellStart"/>
+                      <w:proofErr w:type="gramStart"/>
                       <w:r>
                         <w:rPr>
                           <w:rFonts w:asciiTheme="minorHAnsi" w:hAnsi="Calibri" w:cstheme="minorBidi"/>
@@ -878,8 +1008,10 @@
                           <w:sz w:val="180"/>
                           <w:szCs w:val="180"/>
                         </w:rPr>
-                        <w:t>PRS</w:t>
-                      </w:r>
+                        <w:t>prs</w:t>
+                      </w:r>
+                      <w:proofErr w:type="spellEnd"/>
+                      <w:proofErr w:type="gramEnd"/>
                     </w:p>
                     <w:p>
                       <w:pPr>
@@ -890,6 +1022,8 @@
                           <w:szCs w:val="180"/>
                         </w:rPr>
                       </w:pPr>
+                      <w:proofErr w:type="spellStart"/>
+                      <w:proofErr w:type="gramStart"/>
                       <w:r>
                         <w:rPr>
                           <w:rFonts w:asciiTheme="minorHAnsi" w:hAnsi="Calibri" w:cstheme="minorBidi"/>
@@ -898,8 +1032,10 @@
                           <w:sz w:val="180"/>
                           <w:szCs w:val="180"/>
                         </w:rPr>
-                        <w:t>PR</w:t>
-                      </w:r>
+                        <w:t>pr</w:t>
+                      </w:r>
+                      <w:proofErr w:type="spellEnd"/>
+                      <w:proofErr w:type="gramEnd"/>
                     </w:p>
                     <w:p>
                       <w:pPr>
@@ -910,6 +1046,8 @@
                           <w:szCs w:val="180"/>
                         </w:rPr>
                       </w:pPr>
+                      <w:proofErr w:type="spellStart"/>
+                      <w:proofErr w:type="gramStart"/>
                       <w:r>
                         <w:rPr>
                           <w:rFonts w:asciiTheme="minorHAnsi" w:hAnsi="Calibri" w:cstheme="minorBidi"/>
@@ -918,8 +1056,10 @@
                           <w:sz w:val="180"/>
                           <w:szCs w:val="180"/>
                         </w:rPr>
-                        <w:t>PXR</w:t>
-                      </w:r>
+                        <w:t>pxr</w:t>
+                      </w:r>
+                      <w:proofErr w:type="spellEnd"/>
+                      <w:proofErr w:type="gramEnd"/>
                     </w:p>
                     <w:p>
                       <w:pPr>
@@ -930,6 +1070,8 @@
                           <w:szCs w:val="180"/>
                         </w:rPr>
                       </w:pPr>
+                      <w:proofErr w:type="spellStart"/>
+                      <w:proofErr w:type="gramStart"/>
                       <w:r>
                         <w:rPr>
                           <w:rFonts w:asciiTheme="minorHAnsi" w:hAnsi="Calibri" w:cstheme="minorBidi"/>
@@ -938,8 +1080,10 @@
                           <w:sz w:val="180"/>
                           <w:szCs w:val="180"/>
                         </w:rPr>
-                        <w:t>XOL</w:t>
-                      </w:r>
+                        <w:t>xol</w:t>
+                      </w:r>
+                      <w:proofErr w:type="spellEnd"/>
+                      <w:proofErr w:type="gramEnd"/>
                     </w:p>
                   </w:txbxContent>
                 </v:textbox>
